--- a/Semester 7/Plan van Aanpak.docx
+++ b/Semester 7/Plan van Aanpak.docx
@@ -190,6 +190,7 @@
                                       <w:text/>
                                     </w:sdtPr>
                                     <w:sdtContent>
+                                      <w:proofErr w:type="spellStart"/>
                                       <w:r>
                                         <w:rPr>
                                           <w:color w:val="FFFFFF" w:themeColor="background1"/>
@@ -199,6 +200,7 @@
                                         </w:rPr>
                                         <w:t>Projectplan</w:t>
                                       </w:r>
+                                      <w:proofErr w:type="spellEnd"/>
                                     </w:sdtContent>
                                   </w:sdt>
                                   <w:r>
@@ -217,8 +219,119 @@
                                       <w:szCs w:val="32"/>
                                       <w:lang w:val="en-US"/>
                                     </w:rPr>
-                                    <w:t>Plan van aanpak voor het ontwikkelen van een Biometrisch Toegangssysteem</w:t>
+                                    <w:t xml:space="preserve">Plan van </w:t>
                                   </w:r>
+                                  <w:proofErr w:type="spellStart"/>
+                                  <w:r>
+                                    <w:rPr>
+                                      <w:color w:val="FFFFFF" w:themeColor="background1"/>
+                                      <w:sz w:val="32"/>
+                                      <w:szCs w:val="32"/>
+                                      <w:lang w:val="en-US"/>
+                                    </w:rPr>
+                                    <w:t>aanpak</w:t>
+                                  </w:r>
+                                  <w:proofErr w:type="spellEnd"/>
+                                  <w:r>
+                                    <w:rPr>
+                                      <w:color w:val="FFFFFF" w:themeColor="background1"/>
+                                      <w:sz w:val="32"/>
+                                      <w:szCs w:val="32"/>
+                                      <w:lang w:val="en-US"/>
+                                    </w:rPr>
+                                    <w:t xml:space="preserve"> </w:t>
+                                  </w:r>
+                                  <w:proofErr w:type="spellStart"/>
+                                  <w:r>
+                                    <w:rPr>
+                                      <w:color w:val="FFFFFF" w:themeColor="background1"/>
+                                      <w:sz w:val="32"/>
+                                      <w:szCs w:val="32"/>
+                                      <w:lang w:val="en-US"/>
+                                    </w:rPr>
+                                    <w:t>voor</w:t>
+                                  </w:r>
+                                  <w:proofErr w:type="spellEnd"/>
+                                  <w:r>
+                                    <w:rPr>
+                                      <w:color w:val="FFFFFF" w:themeColor="background1"/>
+                                      <w:sz w:val="32"/>
+                                      <w:szCs w:val="32"/>
+                                      <w:lang w:val="en-US"/>
+                                    </w:rPr>
+                                    <w:t xml:space="preserve"> het </w:t>
+                                  </w:r>
+                                  <w:proofErr w:type="spellStart"/>
+                                  <w:r>
+                                    <w:rPr>
+                                      <w:color w:val="FFFFFF" w:themeColor="background1"/>
+                                      <w:sz w:val="32"/>
+                                      <w:szCs w:val="32"/>
+                                      <w:lang w:val="en-US"/>
+                                    </w:rPr>
+                                    <w:t>ontwikkelen</w:t>
+                                  </w:r>
+                                  <w:proofErr w:type="spellEnd"/>
+                                  <w:r>
+                                    <w:rPr>
+                                      <w:color w:val="FFFFFF" w:themeColor="background1"/>
+                                      <w:sz w:val="32"/>
+                                      <w:szCs w:val="32"/>
+                                      <w:lang w:val="en-US"/>
+                                    </w:rPr>
+                                    <w:t xml:space="preserve"> van </w:t>
+                                  </w:r>
+                                  <w:proofErr w:type="spellStart"/>
+                                  <w:r>
+                                    <w:rPr>
+                                      <w:color w:val="FFFFFF" w:themeColor="background1"/>
+                                      <w:sz w:val="32"/>
+                                      <w:szCs w:val="32"/>
+                                      <w:lang w:val="en-US"/>
+                                    </w:rPr>
+                                    <w:t>een</w:t>
+                                  </w:r>
+                                  <w:proofErr w:type="spellEnd"/>
+                                  <w:r>
+                                    <w:rPr>
+                                      <w:color w:val="FFFFFF" w:themeColor="background1"/>
+                                      <w:sz w:val="32"/>
+                                      <w:szCs w:val="32"/>
+                                      <w:lang w:val="en-US"/>
+                                    </w:rPr>
+                                    <w:t xml:space="preserve"> </w:t>
+                                  </w:r>
+                                  <w:proofErr w:type="spellStart"/>
+                                  <w:r>
+                                    <w:rPr>
+                                      <w:color w:val="FFFFFF" w:themeColor="background1"/>
+                                      <w:sz w:val="32"/>
+                                      <w:szCs w:val="32"/>
+                                      <w:lang w:val="en-US"/>
+                                    </w:rPr>
+                                    <w:t>Biometrisch</w:t>
+                                  </w:r>
+                                  <w:proofErr w:type="spellEnd"/>
+                                  <w:r>
+                                    <w:rPr>
+                                      <w:color w:val="FFFFFF" w:themeColor="background1"/>
+                                      <w:sz w:val="32"/>
+                                      <w:szCs w:val="32"/>
+                                      <w:lang w:val="en-US"/>
+                                    </w:rPr>
+                                    <w:t xml:space="preserve"> </w:t>
+                                  </w:r>
+                                  <w:proofErr w:type="spellStart"/>
+                                  <w:r>
+                                    <w:rPr>
+                                      <w:color w:val="FFFFFF" w:themeColor="background1"/>
+                                      <w:sz w:val="32"/>
+                                      <w:szCs w:val="32"/>
+                                      <w:lang w:val="en-US"/>
+                                    </w:rPr>
+                                    <w:t>Toegangssysteem</w:t>
+                                  </w:r>
+                                  <w:proofErr w:type="spellEnd"/>
                                 </w:p>
                               </w:txbxContent>
                             </wps:txbx>
@@ -380,6 +493,7 @@
                                 <w:text/>
                               </w:sdtPr>
                               <w:sdtContent>
+                                <w:proofErr w:type="spellStart"/>
                                 <w:r>
                                   <w:rPr>
                                     <w:color w:val="FFFFFF" w:themeColor="background1"/>
@@ -389,6 +503,7 @@
                                   </w:rPr>
                                   <w:t>Projectplan</w:t>
                                 </w:r>
+                                <w:proofErr w:type="spellEnd"/>
                               </w:sdtContent>
                             </w:sdt>
                             <w:r>
@@ -407,8 +522,119 @@
                                 <w:szCs w:val="32"/>
                                 <w:lang w:val="en-US"/>
                               </w:rPr>
-                              <w:t>Plan van aanpak voor het ontwikkelen van een Biometrisch Toegangssysteem</w:t>
+                              <w:t xml:space="preserve">Plan van </w:t>
                             </w:r>
+                            <w:proofErr w:type="spellStart"/>
+                            <w:r>
+                              <w:rPr>
+                                <w:color w:val="FFFFFF" w:themeColor="background1"/>
+                                <w:sz w:val="32"/>
+                                <w:szCs w:val="32"/>
+                                <w:lang w:val="en-US"/>
+                              </w:rPr>
+                              <w:t>aanpak</w:t>
+                            </w:r>
+                            <w:proofErr w:type="spellEnd"/>
+                            <w:r>
+                              <w:rPr>
+                                <w:color w:val="FFFFFF" w:themeColor="background1"/>
+                                <w:sz w:val="32"/>
+                                <w:szCs w:val="32"/>
+                                <w:lang w:val="en-US"/>
+                              </w:rPr>
+                              <w:t xml:space="preserve"> </w:t>
+                            </w:r>
+                            <w:proofErr w:type="spellStart"/>
+                            <w:r>
+                              <w:rPr>
+                                <w:color w:val="FFFFFF" w:themeColor="background1"/>
+                                <w:sz w:val="32"/>
+                                <w:szCs w:val="32"/>
+                                <w:lang w:val="en-US"/>
+                              </w:rPr>
+                              <w:t>voor</w:t>
+                            </w:r>
+                            <w:proofErr w:type="spellEnd"/>
+                            <w:r>
+                              <w:rPr>
+                                <w:color w:val="FFFFFF" w:themeColor="background1"/>
+                                <w:sz w:val="32"/>
+                                <w:szCs w:val="32"/>
+                                <w:lang w:val="en-US"/>
+                              </w:rPr>
+                              <w:t xml:space="preserve"> het </w:t>
+                            </w:r>
+                            <w:proofErr w:type="spellStart"/>
+                            <w:r>
+                              <w:rPr>
+                                <w:color w:val="FFFFFF" w:themeColor="background1"/>
+                                <w:sz w:val="32"/>
+                                <w:szCs w:val="32"/>
+                                <w:lang w:val="en-US"/>
+                              </w:rPr>
+                              <w:t>ontwikkelen</w:t>
+                            </w:r>
+                            <w:proofErr w:type="spellEnd"/>
+                            <w:r>
+                              <w:rPr>
+                                <w:color w:val="FFFFFF" w:themeColor="background1"/>
+                                <w:sz w:val="32"/>
+                                <w:szCs w:val="32"/>
+                                <w:lang w:val="en-US"/>
+                              </w:rPr>
+                              <w:t xml:space="preserve"> van </w:t>
+                            </w:r>
+                            <w:proofErr w:type="spellStart"/>
+                            <w:r>
+                              <w:rPr>
+                                <w:color w:val="FFFFFF" w:themeColor="background1"/>
+                                <w:sz w:val="32"/>
+                                <w:szCs w:val="32"/>
+                                <w:lang w:val="en-US"/>
+                              </w:rPr>
+                              <w:t>een</w:t>
+                            </w:r>
+                            <w:proofErr w:type="spellEnd"/>
+                            <w:r>
+                              <w:rPr>
+                                <w:color w:val="FFFFFF" w:themeColor="background1"/>
+                                <w:sz w:val="32"/>
+                                <w:szCs w:val="32"/>
+                                <w:lang w:val="en-US"/>
+                              </w:rPr>
+                              <w:t xml:space="preserve"> </w:t>
+                            </w:r>
+                            <w:proofErr w:type="spellStart"/>
+                            <w:r>
+                              <w:rPr>
+                                <w:color w:val="FFFFFF" w:themeColor="background1"/>
+                                <w:sz w:val="32"/>
+                                <w:szCs w:val="32"/>
+                                <w:lang w:val="en-US"/>
+                              </w:rPr>
+                              <w:t>Biometrisch</w:t>
+                            </w:r>
+                            <w:proofErr w:type="spellEnd"/>
+                            <w:r>
+                              <w:rPr>
+                                <w:color w:val="FFFFFF" w:themeColor="background1"/>
+                                <w:sz w:val="32"/>
+                                <w:szCs w:val="32"/>
+                                <w:lang w:val="en-US"/>
+                              </w:rPr>
+                              <w:t xml:space="preserve"> </w:t>
+                            </w:r>
+                            <w:proofErr w:type="spellStart"/>
+                            <w:r>
+                              <w:rPr>
+                                <w:color w:val="FFFFFF" w:themeColor="background1"/>
+                                <w:sz w:val="32"/>
+                                <w:szCs w:val="32"/>
+                                <w:lang w:val="en-US"/>
+                              </w:rPr>
+                              <w:t>Toegangssysteem</w:t>
+                            </w:r>
+                            <w:proofErr w:type="spellEnd"/>
                           </w:p>
                         </w:txbxContent>
                       </v:textbox>
@@ -3050,8 +3276,16 @@
         <w:rPr>
           <w:lang w:val="en-US"/>
         </w:rPr>
-        <w:t xml:space="preserve"> en</w:t>
-      </w:r>
+        <w:t xml:space="preserve"> </w:t>
+      </w:r>
+      <w:proofErr w:type="spellStart"/>
+      <w:r>
+        <w:rPr>
+          <w:lang w:val="en-US"/>
+        </w:rPr>
+        <w:t>en</w:t>
+      </w:r>
+      <w:proofErr w:type="spellEnd"/>
       <w:r>
         <w:t xml:space="preserve"> begon als specialist in softwareontwikkeling en database-consultancy, met een focus op de financiële sector. Het bedrijf ontwikkelde applicaties voor organisaties zoals ABN Amro, ABP en ING Bank. In 2012 werd InforDB Development opgericht om zich te richten op apps</w:t>
       </w:r>
@@ -3059,10 +3293,27 @@
         <w:rPr>
           <w:lang w:val="en-US"/>
         </w:rPr>
-        <w:t xml:space="preserve"> en</w:t>
-      </w:r>
-      <w:r>
-        <w:t xml:space="preserve"> webapplicaties. Inmiddels levert InforDB maatwerksoftware voor diverse branches en heeft het enkele white-label applicaties ontwikkeld die door verschillende organisaties worden gebruikt.</w:t>
+        <w:t xml:space="preserve"> </w:t>
+      </w:r>
+      <w:proofErr w:type="spellStart"/>
+      <w:r>
+        <w:rPr>
+          <w:lang w:val="en-US"/>
+        </w:rPr>
+        <w:t>en</w:t>
+      </w:r>
+      <w:proofErr w:type="spellEnd"/>
+      <w:r>
+        <w:t xml:space="preserve"> webapplicaties. Inmiddels levert InforDB maatwerksoftware voor diverse branches en heeft </w:t>
+      </w:r>
+      <w:r>
+        <w:rPr>
+          <w:lang w:val="en-US"/>
+        </w:rPr>
+        <w:t>diverse</w:t>
+      </w:r>
+      <w:r>
+        <w:t xml:space="preserve"> applicaties ontwikkeld die door verschillende organisaties worden gebruikt.</w:t>
       </w:r>
     </w:p>
     <w:p>
@@ -3087,47 +3338,390 @@
         <w:rPr>
           <w:lang w:val="en-US"/>
         </w:rPr>
-        <w:t xml:space="preserve"> er</w:t>
-      </w:r>
-      <w:r>
-        <w:t xml:space="preserve"> potentie in de ontwikkeling van een toegangssysteem dat zowel betrouwbaar als gebruikersvriendelijk is, met nadruk op de integratiemogelijkheden in de bestaande applicaties van InforDB.</w:t>
+        <w:t xml:space="preserve"> </w:t>
+      </w:r>
+      <w:r>
+        <w:t>potentie in de ontwikkeling van een toegangssysteem dat zowel betrouwbaar als gebruikersvriendelijk is, met nadruk op de integratiemogelijkheden in de bestaande applicaties van InforDB.</w:t>
       </w:r>
     </w:p>
     <w:p>
-      <w:pPr>
-        <w:rPr>
-          <w:lang w:val="en-US"/>
-        </w:rPr>
-      </w:pPr>
-      <w:r>
-        <w:rPr>
-          <w:lang w:val="en-US"/>
-        </w:rPr>
-        <w:t xml:space="preserve">Biometrische technologie biedt hiervoor een oplossing, maar wordt steeds makkelijker te omzeilen, bijvoorbeeld door AI. InforDB </w:t>
-      </w:r>
-      <w:r>
-        <w:rPr>
-          <w:lang w:val="en-US"/>
-        </w:rPr>
-        <w:t xml:space="preserve">ziet er </w:t>
-      </w:r>
-      <w:r>
-        <w:rPr>
-          <w:lang w:val="en-US"/>
-        </w:rPr>
-        <w:t xml:space="preserve">potentie in de ontwikkeling van een systeem dat niet beperkt is tot </w:t>
-      </w:r>
+      <w:proofErr w:type="spellStart"/>
+      <w:r>
+        <w:rPr>
+          <w:lang w:val="en-US"/>
+        </w:rPr>
+        <w:t>Biometrische</w:t>
+      </w:r>
+      <w:proofErr w:type="spellEnd"/>
+      <w:r>
+        <w:rPr>
+          <w:lang w:val="en-US"/>
+        </w:rPr>
+        <w:t xml:space="preserve"> </w:t>
+      </w:r>
+      <w:proofErr w:type="spellStart"/>
+      <w:r>
+        <w:rPr>
+          <w:lang w:val="en-US"/>
+        </w:rPr>
+        <w:t>technologie</w:t>
+      </w:r>
+      <w:proofErr w:type="spellEnd"/>
+      <w:r>
+        <w:rPr>
+          <w:lang w:val="en-US"/>
+        </w:rPr>
+        <w:t xml:space="preserve"> </w:t>
+      </w:r>
+      <w:proofErr w:type="spellStart"/>
+      <w:r>
+        <w:rPr>
+          <w:lang w:val="en-US"/>
+        </w:rPr>
+        <w:t>biedt</w:t>
+      </w:r>
+      <w:proofErr w:type="spellEnd"/>
+      <w:r>
+        <w:rPr>
+          <w:lang w:val="en-US"/>
+        </w:rPr>
+        <w:t xml:space="preserve"> </w:t>
+      </w:r>
+      <w:proofErr w:type="spellStart"/>
+      <w:r>
+        <w:rPr>
+          <w:lang w:val="en-US"/>
+        </w:rPr>
+        <w:t>hiervoor</w:t>
+      </w:r>
+      <w:proofErr w:type="spellEnd"/>
+      <w:r>
+        <w:rPr>
+          <w:lang w:val="en-US"/>
+        </w:rPr>
+        <w:t xml:space="preserve"> </w:t>
+      </w:r>
+      <w:proofErr w:type="spellStart"/>
       <w:r>
         <w:rPr>
           <w:lang w:val="en-US"/>
         </w:rPr>
         <w:t>een</w:t>
       </w:r>
-      <w:r>
-        <w:rPr>
-          <w:lang w:val="en-US"/>
-        </w:rPr>
-        <w:t xml:space="preserve"> verificatiemethode, zoals een vingerafdruk- of gezichtsherkenning, maar een bredere set van </w:t>
+      <w:proofErr w:type="spellEnd"/>
+      <w:r>
+        <w:rPr>
+          <w:lang w:val="en-US"/>
+        </w:rPr>
+        <w:t xml:space="preserve"> </w:t>
+      </w:r>
+      <w:proofErr w:type="spellStart"/>
+      <w:r>
+        <w:rPr>
+          <w:lang w:val="en-US"/>
+        </w:rPr>
+        <w:t>oplossing</w:t>
+      </w:r>
+      <w:proofErr w:type="spellEnd"/>
+      <w:r>
+        <w:rPr>
+          <w:lang w:val="en-US"/>
+        </w:rPr>
+        <w:t xml:space="preserve">, maar </w:t>
+      </w:r>
+      <w:proofErr w:type="spellStart"/>
+      <w:r>
+        <w:rPr>
+          <w:lang w:val="en-US"/>
+        </w:rPr>
+        <w:t>wordt</w:t>
+      </w:r>
+      <w:proofErr w:type="spellEnd"/>
+      <w:r>
+        <w:rPr>
+          <w:lang w:val="en-US"/>
+        </w:rPr>
+        <w:t xml:space="preserve"> steeds </w:t>
+      </w:r>
+      <w:proofErr w:type="spellStart"/>
+      <w:r>
+        <w:rPr>
+          <w:lang w:val="en-US"/>
+        </w:rPr>
+        <w:t>makkelijker</w:t>
+      </w:r>
+      <w:proofErr w:type="spellEnd"/>
+      <w:r>
+        <w:rPr>
+          <w:lang w:val="en-US"/>
+        </w:rPr>
+        <w:t xml:space="preserve"> </w:t>
+      </w:r>
+      <w:proofErr w:type="spellStart"/>
+      <w:r>
+        <w:rPr>
+          <w:lang w:val="en-US"/>
+        </w:rPr>
+        <w:t>te</w:t>
+      </w:r>
+      <w:proofErr w:type="spellEnd"/>
+      <w:r>
+        <w:rPr>
+          <w:lang w:val="en-US"/>
+        </w:rPr>
+        <w:t xml:space="preserve"> </w:t>
+      </w:r>
+      <w:proofErr w:type="spellStart"/>
+      <w:r>
+        <w:rPr>
+          <w:lang w:val="en-US"/>
+        </w:rPr>
+        <w:t>omzeilen</w:t>
+      </w:r>
+      <w:proofErr w:type="spellEnd"/>
+      <w:r>
+        <w:rPr>
+          <w:lang w:val="en-US"/>
+        </w:rPr>
+        <w:t xml:space="preserve">, </w:t>
+      </w:r>
+      <w:proofErr w:type="spellStart"/>
+      <w:r>
+        <w:rPr>
+          <w:lang w:val="en-US"/>
+        </w:rPr>
+        <w:t>bijvoorbeeld</w:t>
+      </w:r>
+      <w:proofErr w:type="spellEnd"/>
+      <w:r>
+        <w:rPr>
+          <w:lang w:val="en-US"/>
+        </w:rPr>
+        <w:t xml:space="preserve"> door AI. InforDB </w:t>
+      </w:r>
+      <w:proofErr w:type="spellStart"/>
+      <w:r>
+        <w:rPr>
+          <w:lang w:val="en-US"/>
+        </w:rPr>
+        <w:t>ziet</w:t>
+      </w:r>
+      <w:proofErr w:type="spellEnd"/>
+      <w:r>
+        <w:rPr>
+          <w:lang w:val="en-US"/>
+        </w:rPr>
+        <w:t xml:space="preserve"> </w:t>
+      </w:r>
+      <w:proofErr w:type="spellStart"/>
+      <w:r>
+        <w:rPr>
+          <w:lang w:val="en-US"/>
+        </w:rPr>
+        <w:t>potentie</w:t>
+      </w:r>
+      <w:proofErr w:type="spellEnd"/>
+      <w:r>
+        <w:rPr>
+          <w:lang w:val="en-US"/>
+        </w:rPr>
+        <w:t xml:space="preserve"> in de </w:t>
+      </w:r>
+      <w:proofErr w:type="spellStart"/>
+      <w:r>
+        <w:rPr>
+          <w:lang w:val="en-US"/>
+        </w:rPr>
+        <w:t>ontwikkeling</w:t>
+      </w:r>
+      <w:proofErr w:type="spellEnd"/>
+      <w:r>
+        <w:rPr>
+          <w:lang w:val="en-US"/>
+        </w:rPr>
+        <w:t xml:space="preserve"> van </w:t>
+      </w:r>
+      <w:proofErr w:type="spellStart"/>
+      <w:r>
+        <w:rPr>
+          <w:lang w:val="en-US"/>
+        </w:rPr>
+        <w:t>een</w:t>
+      </w:r>
+      <w:proofErr w:type="spellEnd"/>
+      <w:r>
+        <w:rPr>
+          <w:lang w:val="en-US"/>
+        </w:rPr>
+        <w:t xml:space="preserve"> </w:t>
+      </w:r>
+      <w:proofErr w:type="spellStart"/>
+      <w:r>
+        <w:rPr>
+          <w:lang w:val="en-US"/>
+        </w:rPr>
+        <w:t>systeem</w:t>
+      </w:r>
+      <w:proofErr w:type="spellEnd"/>
+      <w:r>
+        <w:rPr>
+          <w:lang w:val="en-US"/>
+        </w:rPr>
+        <w:t xml:space="preserve"> </w:t>
+      </w:r>
+      <w:proofErr w:type="spellStart"/>
+      <w:r>
+        <w:rPr>
+          <w:lang w:val="en-US"/>
+        </w:rPr>
+        <w:t>dat</w:t>
+      </w:r>
+      <w:proofErr w:type="spellEnd"/>
+      <w:r>
+        <w:rPr>
+          <w:lang w:val="en-US"/>
+        </w:rPr>
+        <w:t xml:space="preserve"> </w:t>
+      </w:r>
+      <w:proofErr w:type="spellStart"/>
+      <w:r>
+        <w:rPr>
+          <w:lang w:val="en-US"/>
+        </w:rPr>
+        <w:t>niet</w:t>
+      </w:r>
+      <w:proofErr w:type="spellEnd"/>
+      <w:r>
+        <w:rPr>
+          <w:lang w:val="en-US"/>
+        </w:rPr>
+        <w:t xml:space="preserve"> </w:t>
+      </w:r>
+      <w:proofErr w:type="spellStart"/>
+      <w:r>
+        <w:rPr>
+          <w:lang w:val="en-US"/>
+        </w:rPr>
+        <w:t>beperkt</w:t>
+      </w:r>
+      <w:proofErr w:type="spellEnd"/>
+      <w:r>
+        <w:rPr>
+          <w:lang w:val="en-US"/>
+        </w:rPr>
+        <w:t xml:space="preserve"> is tot </w:t>
+      </w:r>
+      <w:proofErr w:type="spellStart"/>
+      <w:r>
+        <w:rPr>
+          <w:lang w:val="en-US"/>
+        </w:rPr>
+        <w:t>een</w:t>
+      </w:r>
+      <w:proofErr w:type="spellEnd"/>
+      <w:r>
+        <w:rPr>
+          <w:lang w:val="en-US"/>
+        </w:rPr>
+        <w:t xml:space="preserve"> </w:t>
+      </w:r>
+      <w:proofErr w:type="spellStart"/>
+      <w:r>
+        <w:rPr>
+          <w:lang w:val="en-US"/>
+        </w:rPr>
+        <w:t>verificatiemethode</w:t>
+      </w:r>
+      <w:proofErr w:type="spellEnd"/>
+      <w:r>
+        <w:rPr>
+          <w:lang w:val="en-US"/>
+        </w:rPr>
+        <w:t xml:space="preserve">, </w:t>
+      </w:r>
+      <w:proofErr w:type="spellStart"/>
+      <w:r>
+        <w:rPr>
+          <w:lang w:val="en-US"/>
+        </w:rPr>
+        <w:t>zoals</w:t>
+      </w:r>
+      <w:proofErr w:type="spellEnd"/>
+      <w:r>
+        <w:rPr>
+          <w:lang w:val="en-US"/>
+        </w:rPr>
+        <w:t xml:space="preserve"> </w:t>
+      </w:r>
+      <w:proofErr w:type="spellStart"/>
+      <w:r>
+        <w:rPr>
+          <w:lang w:val="en-US"/>
+        </w:rPr>
+        <w:t>een</w:t>
+      </w:r>
+      <w:proofErr w:type="spellEnd"/>
+      <w:r>
+        <w:rPr>
+          <w:lang w:val="en-US"/>
+        </w:rPr>
+        <w:t xml:space="preserve"> </w:t>
+      </w:r>
+      <w:proofErr w:type="spellStart"/>
+      <w:r>
+        <w:rPr>
+          <w:lang w:val="en-US"/>
+        </w:rPr>
+        <w:t>vingerafdruk</w:t>
+      </w:r>
+      <w:proofErr w:type="spellEnd"/>
+      <w:r>
+        <w:rPr>
+          <w:lang w:val="en-US"/>
+        </w:rPr>
+        <w:t xml:space="preserve">- of </w:t>
+      </w:r>
+      <w:proofErr w:type="spellStart"/>
+      <w:r>
+        <w:rPr>
+          <w:lang w:val="en-US"/>
+        </w:rPr>
+        <w:t>gezichtsherkenning</w:t>
+      </w:r>
+      <w:proofErr w:type="spellEnd"/>
+      <w:r>
+        <w:rPr>
+          <w:lang w:val="en-US"/>
+        </w:rPr>
+        <w:t xml:space="preserve">, maar </w:t>
+      </w:r>
+      <w:proofErr w:type="spellStart"/>
+      <w:r>
+        <w:rPr>
+          <w:lang w:val="en-US"/>
+        </w:rPr>
+        <w:t>een</w:t>
+      </w:r>
+      <w:proofErr w:type="spellEnd"/>
+      <w:r>
+        <w:rPr>
+          <w:lang w:val="en-US"/>
+        </w:rPr>
+        <w:t xml:space="preserve"> </w:t>
+      </w:r>
+      <w:proofErr w:type="spellStart"/>
+      <w:r>
+        <w:rPr>
+          <w:lang w:val="en-US"/>
+        </w:rPr>
+        <w:t>bredere</w:t>
+      </w:r>
+      <w:proofErr w:type="spellEnd"/>
+      <w:r>
+        <w:rPr>
+          <w:lang w:val="en-US"/>
+        </w:rPr>
+        <w:t xml:space="preserve"> set van </w:t>
       </w:r>
       <w:r>
         <w:rPr>
@@ -3135,23 +3729,84 @@
         </w:rPr>
         <w:t>(</w:t>
       </w:r>
+      <w:proofErr w:type="spellStart"/>
       <w:r>
         <w:rPr>
           <w:lang w:val="en-US"/>
         </w:rPr>
         <w:t>biometrische</w:t>
       </w:r>
+      <w:proofErr w:type="spellEnd"/>
       <w:r>
         <w:rPr>
           <w:lang w:val="en-US"/>
         </w:rPr>
         <w:t xml:space="preserve">) </w:t>
       </w:r>
-      <w:r>
-        <w:rPr>
-          <w:lang w:val="en-US"/>
-        </w:rPr>
-        <w:t>verificatietechnieken toepast voor toegangscontrole.</w:t>
+      <w:proofErr w:type="spellStart"/>
+      <w:r>
+        <w:rPr>
+          <w:lang w:val="en-US"/>
+        </w:rPr>
+        <w:t>verificatietechnieken</w:t>
+      </w:r>
+      <w:proofErr w:type="spellEnd"/>
+      <w:r>
+        <w:rPr>
+          <w:lang w:val="en-US"/>
+        </w:rPr>
+        <w:t xml:space="preserve"> </w:t>
+      </w:r>
+      <w:proofErr w:type="spellStart"/>
+      <w:r>
+        <w:rPr>
+          <w:lang w:val="en-US"/>
+        </w:rPr>
+        <w:t>toepast</w:t>
+      </w:r>
+      <w:proofErr w:type="spellEnd"/>
+      <w:r>
+        <w:rPr>
+          <w:lang w:val="en-US"/>
+        </w:rPr>
+        <w:t xml:space="preserve"> </w:t>
+      </w:r>
+      <w:proofErr w:type="spellStart"/>
+      <w:r>
+        <w:rPr>
+          <w:lang w:val="en-US"/>
+        </w:rPr>
+        <w:t>voor</w:t>
+      </w:r>
+      <w:proofErr w:type="spellEnd"/>
+      <w:r>
+        <w:rPr>
+          <w:lang w:val="en-US"/>
+        </w:rPr>
+        <w:t xml:space="preserve"> </w:t>
+      </w:r>
+      <w:proofErr w:type="spellStart"/>
+      <w:r>
+        <w:rPr>
+          <w:lang w:val="en-US"/>
+        </w:rPr>
+        <w:t>toegangscontrole</w:t>
+      </w:r>
+      <w:proofErr w:type="spellEnd"/>
+      <w:r>
+        <w:rPr>
+          <w:lang w:val="en-US"/>
+        </w:rPr>
+        <w:t>.</w:t>
+      </w:r>
+      <w:r>
+        <w:rPr>
+          <w:lang w:val="en-US"/>
+        </w:rPr>
+        <w:t xml:space="preserve"> </w:t>
+      </w:r>
+      <w:r>
+        <w:t>Eisen voor het uiteindelijke product zijn dat het plug-and-play, gebruiksvriendelijk en veilig moet zijn.</w:t>
       </w:r>
       <w:r>
         <w:rPr>
@@ -3185,12 +3840,14 @@
       <w:r>
         <w:t xml:space="preserve">Ton Scheres, mede-eigenaar en directeur van InforDB, heeft het project </w:t>
       </w:r>
+      <w:proofErr w:type="spellStart"/>
       <w:r>
         <w:rPr>
           <w:lang w:val="en-US"/>
         </w:rPr>
         <w:t>voorgesteld</w:t>
       </w:r>
+      <w:proofErr w:type="spellEnd"/>
       <w:r>
         <w:t xml:space="preserve"> en speelt de rol van stakeholder binnen het project. Ton zal</w:t>
       </w:r>
@@ -3203,12 +3860,14 @@
       <w:r>
         <w:t xml:space="preserve">het directe aanspreekpunt binnen het bedrijf zijn voor reviews en </w:t>
       </w:r>
+      <w:proofErr w:type="spellStart"/>
       <w:r>
         <w:rPr>
           <w:lang w:val="en-US"/>
         </w:rPr>
         <w:t>overleggingen</w:t>
       </w:r>
+      <w:proofErr w:type="spellEnd"/>
       <w:r>
         <w:t>.</w:t>
       </w:r>
@@ -3273,17 +3932,41 @@
         <w:rPr>
           <w:lang w:val="en-US"/>
         </w:rPr>
-        <w:t xml:space="preserve"> toegangssystemen</w:t>
-      </w:r>
+        <w:t xml:space="preserve"> </w:t>
+      </w:r>
+      <w:proofErr w:type="spellStart"/>
+      <w:r>
+        <w:rPr>
+          <w:lang w:val="en-US"/>
+        </w:rPr>
+        <w:t>toegangssystemen</w:t>
+      </w:r>
+      <w:proofErr w:type="spellEnd"/>
       <w:r>
         <w:t xml:space="preserve">, zoals sleutels en toegangspassen, zijn kwetsbaar voor verlies, diefstal en misbruik. Biometrische technologieën, zoals gezichts- en vingerafdrukherkenning, bieden een verbeterde beveiliging, maar zijn niet </w:t>
       </w:r>
-      <w:r>
-        <w:rPr>
-          <w:lang w:val="en-US"/>
-        </w:rPr>
-        <w:t>volledig betrouwbaar</w:t>
-      </w:r>
+      <w:proofErr w:type="spellStart"/>
+      <w:r>
+        <w:rPr>
+          <w:lang w:val="en-US"/>
+        </w:rPr>
+        <w:t>volledig</w:t>
+      </w:r>
+      <w:proofErr w:type="spellEnd"/>
+      <w:r>
+        <w:rPr>
+          <w:lang w:val="en-US"/>
+        </w:rPr>
+        <w:t xml:space="preserve"> </w:t>
+      </w:r>
+      <w:proofErr w:type="spellStart"/>
+      <w:r>
+        <w:rPr>
+          <w:lang w:val="en-US"/>
+        </w:rPr>
+        <w:t>betrouwbaar</w:t>
+      </w:r>
+      <w:proofErr w:type="spellEnd"/>
       <w:r>
         <w:t xml:space="preserve">. Door </w:t>
       </w:r>
@@ -3291,7 +3974,21 @@
         <w:rPr>
           <w:lang w:val="en-US"/>
         </w:rPr>
-        <w:t xml:space="preserve">de groei in </w:t>
+        <w:t xml:space="preserve">de </w:t>
+      </w:r>
+      <w:proofErr w:type="spellStart"/>
+      <w:r>
+        <w:rPr>
+          <w:lang w:val="en-US"/>
+        </w:rPr>
+        <w:t>groei</w:t>
+      </w:r>
+      <w:proofErr w:type="spellEnd"/>
+      <w:r>
+        <w:rPr>
+          <w:lang w:val="en-US"/>
+        </w:rPr>
+        <w:t xml:space="preserve"> in </w:t>
       </w:r>
       <w:r>
         <w:t xml:space="preserve"> AI en deepfake-technologie wordt het steeds eenvoudiger om biometrische verificatiesystemen te omzeilen. Dit vergroot de noodzaak voor een</w:t>
@@ -3300,17 +3997,27 @@
         <w:rPr>
           <w:lang w:val="en-US"/>
         </w:rPr>
-        <w:t xml:space="preserve"> beter</w:t>
-      </w:r>
-      <w:r>
-        <w:t xml:space="preserve"> </w:t>
-      </w:r>
+        <w:t xml:space="preserve"> </w:t>
+      </w:r>
+      <w:proofErr w:type="spellStart"/>
+      <w:r>
+        <w:rPr>
+          <w:lang w:val="en-US"/>
+        </w:rPr>
+        <w:t>beter</w:t>
+      </w:r>
+      <w:proofErr w:type="spellEnd"/>
+      <w:r>
+        <w:t xml:space="preserve"> </w:t>
+      </w:r>
+      <w:proofErr w:type="spellStart"/>
       <w:r>
         <w:rPr>
           <w:lang w:val="en-US"/>
         </w:rPr>
         <w:t>toegangssysteem</w:t>
       </w:r>
+      <w:proofErr w:type="spellEnd"/>
       <w:r>
         <w:t xml:space="preserve"> dat meerdere verificatiemethoden</w:t>
       </w:r>
@@ -3318,8 +4025,30 @@
         <w:rPr>
           <w:lang w:val="en-US"/>
         </w:rPr>
-        <w:t xml:space="preserve"> en algoritmes</w:t>
-      </w:r>
+        <w:t xml:space="preserve"> </w:t>
+      </w:r>
+      <w:proofErr w:type="spellStart"/>
+      <w:r>
+        <w:rPr>
+          <w:lang w:val="en-US"/>
+        </w:rPr>
+        <w:t>en</w:t>
+      </w:r>
+      <w:proofErr w:type="spellEnd"/>
+      <w:r>
+        <w:rPr>
+          <w:lang w:val="en-US"/>
+        </w:rPr>
+        <w:t xml:space="preserve"> </w:t>
+      </w:r>
+      <w:proofErr w:type="spellStart"/>
+      <w:r>
+        <w:rPr>
+          <w:lang w:val="en-US"/>
+        </w:rPr>
+        <w:t>algoritmes</w:t>
+      </w:r>
+      <w:proofErr w:type="spellEnd"/>
       <w:r>
         <w:t xml:space="preserve"> combineert.</w:t>
       </w:r>
@@ -3348,21 +4077,45 @@
       <w:r>
         <w:t xml:space="preserve">ontworpen </w:t>
       </w:r>
-      <w:r>
-        <w:rPr>
-          <w:lang w:val="en-US"/>
-        </w:rPr>
-        <w:t xml:space="preserve">dat </w:t>
+      <w:proofErr w:type="spellStart"/>
+      <w:r>
+        <w:rPr>
+          <w:lang w:val="en-US"/>
+        </w:rPr>
+        <w:t>dat</w:t>
+      </w:r>
+      <w:proofErr w:type="spellEnd"/>
+      <w:r>
+        <w:rPr>
+          <w:lang w:val="en-US"/>
+        </w:rPr>
+        <w:t xml:space="preserve"> </w:t>
       </w:r>
       <w:r>
         <w:t xml:space="preserve">het eenvoudig kan worden geïntegreerd in bestaande </w:t>
       </w:r>
-      <w:r>
-        <w:rPr>
-          <w:lang w:val="en-US"/>
-        </w:rPr>
-        <w:t>applicaties / systemen</w:t>
-      </w:r>
+      <w:proofErr w:type="spellStart"/>
+      <w:r>
+        <w:rPr>
+          <w:lang w:val="en-US"/>
+        </w:rPr>
+        <w:t>applicaties</w:t>
+      </w:r>
+      <w:proofErr w:type="spellEnd"/>
+      <w:r>
+        <w:rPr>
+          <w:lang w:val="en-US"/>
+        </w:rPr>
+        <w:t xml:space="preserve"> / </w:t>
+      </w:r>
+      <w:proofErr w:type="spellStart"/>
+      <w:r>
+        <w:rPr>
+          <w:lang w:val="en-US"/>
+        </w:rPr>
+        <w:t>systemen</w:t>
+      </w:r>
+      <w:proofErr w:type="spellEnd"/>
       <w:r>
         <w:t>.</w:t>
       </w:r>
@@ -3421,20 +4174,36 @@
       <w:r>
         <w:t xml:space="preserve">Het </w:t>
       </w:r>
-      <w:r>
-        <w:rPr>
-          <w:lang w:val="en-US"/>
-        </w:rPr>
-        <w:t xml:space="preserve">systeem </w:t>
+      <w:proofErr w:type="spellStart"/>
+      <w:r>
+        <w:rPr>
+          <w:lang w:val="en-US"/>
+        </w:rPr>
+        <w:t>systeem</w:t>
+      </w:r>
+      <w:proofErr w:type="spellEnd"/>
+      <w:r>
+        <w:rPr>
+          <w:lang w:val="en-US"/>
+        </w:rPr>
+        <w:t xml:space="preserve"> </w:t>
       </w:r>
       <w:r>
         <w:t xml:space="preserve">moet </w:t>
       </w:r>
-      <w:r>
-        <w:rPr>
-          <w:lang w:val="en-US"/>
-        </w:rPr>
-        <w:t xml:space="preserve">ook </w:t>
+      <w:proofErr w:type="spellStart"/>
+      <w:r>
+        <w:rPr>
+          <w:lang w:val="en-US"/>
+        </w:rPr>
+        <w:t>ook</w:t>
+      </w:r>
+      <w:proofErr w:type="spellEnd"/>
+      <w:r>
+        <w:rPr>
+          <w:lang w:val="en-US"/>
+        </w:rPr>
+        <w:t xml:space="preserve"> </w:t>
       </w:r>
       <w:r>
         <w:t>schaalbaar</w:t>
@@ -3443,14 +4212,100 @@
         <w:rPr>
           <w:lang w:val="en-US"/>
         </w:rPr>
-        <w:t xml:space="preserve"> zijn voor integraties met andere systemen</w:t>
-      </w:r>
-      <w:r>
-        <w:rPr>
-          <w:lang w:val="en-US"/>
-        </w:rPr>
-        <w:t xml:space="preserve"> en producten</w:t>
-      </w:r>
+        <w:t xml:space="preserve"> </w:t>
+      </w:r>
+      <w:proofErr w:type="spellStart"/>
+      <w:r>
+        <w:rPr>
+          <w:lang w:val="en-US"/>
+        </w:rPr>
+        <w:t>zijn</w:t>
+      </w:r>
+      <w:proofErr w:type="spellEnd"/>
+      <w:r>
+        <w:rPr>
+          <w:lang w:val="en-US"/>
+        </w:rPr>
+        <w:t xml:space="preserve"> </w:t>
+      </w:r>
+      <w:proofErr w:type="spellStart"/>
+      <w:r>
+        <w:rPr>
+          <w:lang w:val="en-US"/>
+        </w:rPr>
+        <w:t>voor</w:t>
+      </w:r>
+      <w:proofErr w:type="spellEnd"/>
+      <w:r>
+        <w:rPr>
+          <w:lang w:val="en-US"/>
+        </w:rPr>
+        <w:t xml:space="preserve"> </w:t>
+      </w:r>
+      <w:proofErr w:type="spellStart"/>
+      <w:r>
+        <w:rPr>
+          <w:lang w:val="en-US"/>
+        </w:rPr>
+        <w:t>integraties</w:t>
+      </w:r>
+      <w:proofErr w:type="spellEnd"/>
+      <w:r>
+        <w:rPr>
+          <w:lang w:val="en-US"/>
+        </w:rPr>
+        <w:t xml:space="preserve"> met </w:t>
+      </w:r>
+      <w:proofErr w:type="spellStart"/>
+      <w:r>
+        <w:rPr>
+          <w:lang w:val="en-US"/>
+        </w:rPr>
+        <w:t>andere</w:t>
+      </w:r>
+      <w:proofErr w:type="spellEnd"/>
+      <w:r>
+        <w:rPr>
+          <w:lang w:val="en-US"/>
+        </w:rPr>
+        <w:t xml:space="preserve"> </w:t>
+      </w:r>
+      <w:proofErr w:type="spellStart"/>
+      <w:r>
+        <w:rPr>
+          <w:lang w:val="en-US"/>
+        </w:rPr>
+        <w:t>systemen</w:t>
+      </w:r>
+      <w:proofErr w:type="spellEnd"/>
+      <w:r>
+        <w:rPr>
+          <w:lang w:val="en-US"/>
+        </w:rPr>
+        <w:t xml:space="preserve"> </w:t>
+      </w:r>
+      <w:proofErr w:type="spellStart"/>
+      <w:r>
+        <w:rPr>
+          <w:lang w:val="en-US"/>
+        </w:rPr>
+        <w:t>en</w:t>
+      </w:r>
+      <w:proofErr w:type="spellEnd"/>
+      <w:r>
+        <w:rPr>
+          <w:lang w:val="en-US"/>
+        </w:rPr>
+        <w:t xml:space="preserve"> </w:t>
+      </w:r>
+      <w:proofErr w:type="spellStart"/>
+      <w:r>
+        <w:rPr>
+          <w:lang w:val="en-US"/>
+        </w:rPr>
+        <w:t>producten</w:t>
+      </w:r>
+      <w:proofErr w:type="spellEnd"/>
       <w:r>
         <w:t>.</w:t>
       </w:r>
@@ -3576,7 +4431,77 @@
         <w:rPr>
           <w:lang w:val="en-US"/>
         </w:rPr>
-        <w:t>Het systeem moet biometrische verificatie ondersteunen.</w:t>
+        <w:t xml:space="preserve">Het </w:t>
+      </w:r>
+      <w:proofErr w:type="spellStart"/>
+      <w:r>
+        <w:rPr>
+          <w:lang w:val="en-US"/>
+        </w:rPr>
+        <w:t>systeem</w:t>
+      </w:r>
+      <w:proofErr w:type="spellEnd"/>
+      <w:r>
+        <w:rPr>
+          <w:lang w:val="en-US"/>
+        </w:rPr>
+        <w:t xml:space="preserve"> </w:t>
+      </w:r>
+      <w:proofErr w:type="spellStart"/>
+      <w:r>
+        <w:rPr>
+          <w:lang w:val="en-US"/>
+        </w:rPr>
+        <w:t>moet</w:t>
+      </w:r>
+      <w:proofErr w:type="spellEnd"/>
+      <w:r>
+        <w:rPr>
+          <w:lang w:val="en-US"/>
+        </w:rPr>
+        <w:t xml:space="preserve"> </w:t>
+      </w:r>
+      <w:proofErr w:type="spellStart"/>
+      <w:r>
+        <w:rPr>
+          <w:lang w:val="en-US"/>
+        </w:rPr>
+        <w:t>biometrische</w:t>
+      </w:r>
+      <w:proofErr w:type="spellEnd"/>
+      <w:r>
+        <w:rPr>
+          <w:lang w:val="en-US"/>
+        </w:rPr>
+        <w:t xml:space="preserve"> </w:t>
+      </w:r>
+      <w:proofErr w:type="spellStart"/>
+      <w:r>
+        <w:rPr>
+          <w:lang w:val="en-US"/>
+        </w:rPr>
+        <w:t>verificatie</w:t>
+      </w:r>
+      <w:proofErr w:type="spellEnd"/>
+      <w:r>
+        <w:rPr>
+          <w:lang w:val="en-US"/>
+        </w:rPr>
+        <w:t xml:space="preserve"> </w:t>
+      </w:r>
+      <w:proofErr w:type="spellStart"/>
+      <w:r>
+        <w:rPr>
+          <w:lang w:val="en-US"/>
+        </w:rPr>
+        <w:t>ondersteunen</w:t>
+      </w:r>
+      <w:proofErr w:type="spellEnd"/>
+      <w:r>
+        <w:rPr>
+          <w:lang w:val="en-US"/>
+        </w:rPr>
+        <w:t>.</w:t>
       </w:r>
     </w:p>
     <w:p>
@@ -3594,7 +4519,105 @@
         <w:rPr>
           <w:lang w:val="en-US"/>
         </w:rPr>
-        <w:t>Het systeem moet niet afhankelijk zijn van een verificatiemethode.</w:t>
+        <w:t xml:space="preserve">Het </w:t>
+      </w:r>
+      <w:proofErr w:type="spellStart"/>
+      <w:r>
+        <w:rPr>
+          <w:lang w:val="en-US"/>
+        </w:rPr>
+        <w:t>systeem</w:t>
+      </w:r>
+      <w:proofErr w:type="spellEnd"/>
+      <w:r>
+        <w:rPr>
+          <w:lang w:val="en-US"/>
+        </w:rPr>
+        <w:t xml:space="preserve"> </w:t>
+      </w:r>
+      <w:proofErr w:type="spellStart"/>
+      <w:r>
+        <w:rPr>
+          <w:lang w:val="en-US"/>
+        </w:rPr>
+        <w:t>moet</w:t>
+      </w:r>
+      <w:proofErr w:type="spellEnd"/>
+      <w:r>
+        <w:rPr>
+          <w:lang w:val="en-US"/>
+        </w:rPr>
+        <w:t xml:space="preserve"> </w:t>
+      </w:r>
+      <w:proofErr w:type="spellStart"/>
+      <w:r>
+        <w:rPr>
+          <w:lang w:val="en-US"/>
+        </w:rPr>
+        <w:t>niet</w:t>
+      </w:r>
+      <w:proofErr w:type="spellEnd"/>
+      <w:r>
+        <w:rPr>
+          <w:lang w:val="en-US"/>
+        </w:rPr>
+        <w:t xml:space="preserve"> </w:t>
+      </w:r>
+      <w:proofErr w:type="spellStart"/>
+      <w:r>
+        <w:rPr>
+          <w:lang w:val="en-US"/>
+        </w:rPr>
+        <w:t>afhankelijk</w:t>
+      </w:r>
+      <w:proofErr w:type="spellEnd"/>
+      <w:r>
+        <w:rPr>
+          <w:lang w:val="en-US"/>
+        </w:rPr>
+        <w:t xml:space="preserve"> </w:t>
+      </w:r>
+      <w:proofErr w:type="spellStart"/>
+      <w:r>
+        <w:rPr>
+          <w:lang w:val="en-US"/>
+        </w:rPr>
+        <w:t>zijn</w:t>
+      </w:r>
+      <w:proofErr w:type="spellEnd"/>
+      <w:r>
+        <w:rPr>
+          <w:lang w:val="en-US"/>
+        </w:rPr>
+        <w:t xml:space="preserve"> van </w:t>
+      </w:r>
+      <w:proofErr w:type="spellStart"/>
+      <w:r>
+        <w:rPr>
+          <w:lang w:val="en-US"/>
+        </w:rPr>
+        <w:t>een</w:t>
+      </w:r>
+      <w:proofErr w:type="spellEnd"/>
+      <w:r>
+        <w:rPr>
+          <w:lang w:val="en-US"/>
+        </w:rPr>
+        <w:t xml:space="preserve"> </w:t>
+      </w:r>
+      <w:proofErr w:type="spellStart"/>
+      <w:r>
+        <w:rPr>
+          <w:lang w:val="en-US"/>
+        </w:rPr>
+        <w:t>verificatiemethode</w:t>
+      </w:r>
+      <w:proofErr w:type="spellEnd"/>
+      <w:r>
+        <w:rPr>
+          <w:lang w:val="en-US"/>
+        </w:rPr>
+        <w:t>.</w:t>
       </w:r>
     </w:p>
     <w:p>
@@ -3612,7 +4635,49 @@
         <w:rPr>
           <w:lang w:val="en-US"/>
         </w:rPr>
-        <w:t xml:space="preserve">Het systeem moet een </w:t>
+        <w:t xml:space="preserve">Het </w:t>
+      </w:r>
+      <w:proofErr w:type="spellStart"/>
+      <w:r>
+        <w:rPr>
+          <w:lang w:val="en-US"/>
+        </w:rPr>
+        <w:t>systeem</w:t>
+      </w:r>
+      <w:proofErr w:type="spellEnd"/>
+      <w:r>
+        <w:rPr>
+          <w:lang w:val="en-US"/>
+        </w:rPr>
+        <w:t xml:space="preserve"> </w:t>
+      </w:r>
+      <w:proofErr w:type="spellStart"/>
+      <w:r>
+        <w:rPr>
+          <w:lang w:val="en-US"/>
+        </w:rPr>
+        <w:t>moet</w:t>
+      </w:r>
+      <w:proofErr w:type="spellEnd"/>
+      <w:r>
+        <w:rPr>
+          <w:lang w:val="en-US"/>
+        </w:rPr>
+        <w:t xml:space="preserve"> </w:t>
+      </w:r>
+      <w:proofErr w:type="spellStart"/>
+      <w:r>
+        <w:rPr>
+          <w:lang w:val="en-US"/>
+        </w:rPr>
+        <w:t>een</w:t>
+      </w:r>
+      <w:proofErr w:type="spellEnd"/>
+      <w:r>
+        <w:rPr>
+          <w:lang w:val="en-US"/>
+        </w:rPr>
+        <w:t xml:space="preserve"> </w:t>
       </w:r>
       <w:r>
         <w:rPr>
@@ -3624,7 +4689,63 @@
         <w:rPr>
           <w:lang w:val="en-US"/>
         </w:rPr>
-        <w:t xml:space="preserve"> kunnen aansturen op basis van succesvolle verificatie.</w:t>
+        <w:t xml:space="preserve"> </w:t>
+      </w:r>
+      <w:proofErr w:type="spellStart"/>
+      <w:r>
+        <w:rPr>
+          <w:lang w:val="en-US"/>
+        </w:rPr>
+        <w:t>kunnen</w:t>
+      </w:r>
+      <w:proofErr w:type="spellEnd"/>
+      <w:r>
+        <w:rPr>
+          <w:lang w:val="en-US"/>
+        </w:rPr>
+        <w:t xml:space="preserve"> </w:t>
+      </w:r>
+      <w:proofErr w:type="spellStart"/>
+      <w:r>
+        <w:rPr>
+          <w:lang w:val="en-US"/>
+        </w:rPr>
+        <w:t>aansturen</w:t>
+      </w:r>
+      <w:proofErr w:type="spellEnd"/>
+      <w:r>
+        <w:rPr>
+          <w:lang w:val="en-US"/>
+        </w:rPr>
+        <w:t xml:space="preserve"> op basis van </w:t>
+      </w:r>
+      <w:proofErr w:type="spellStart"/>
+      <w:r>
+        <w:rPr>
+          <w:lang w:val="en-US"/>
+        </w:rPr>
+        <w:t>succesvolle</w:t>
+      </w:r>
+      <w:proofErr w:type="spellEnd"/>
+      <w:r>
+        <w:rPr>
+          <w:lang w:val="en-US"/>
+        </w:rPr>
+        <w:t xml:space="preserve"> </w:t>
+      </w:r>
+      <w:proofErr w:type="spellStart"/>
+      <w:r>
+        <w:rPr>
+          <w:lang w:val="en-US"/>
+        </w:rPr>
+        <w:t>verificatie</w:t>
+      </w:r>
+      <w:proofErr w:type="spellEnd"/>
+      <w:r>
+        <w:rPr>
+          <w:lang w:val="en-US"/>
+        </w:rPr>
+        <w:t>.</w:t>
       </w:r>
     </w:p>
     <w:p>
@@ -3642,7 +4763,77 @@
         <w:rPr>
           <w:lang w:val="en-US"/>
         </w:rPr>
-        <w:t>Het systeem moet logging en monitoring van verificatiepogingen ondersteunen.</w:t>
+        <w:t xml:space="preserve">Het </w:t>
+      </w:r>
+      <w:proofErr w:type="spellStart"/>
+      <w:r>
+        <w:rPr>
+          <w:lang w:val="en-US"/>
+        </w:rPr>
+        <w:t>systeem</w:t>
+      </w:r>
+      <w:proofErr w:type="spellEnd"/>
+      <w:r>
+        <w:rPr>
+          <w:lang w:val="en-US"/>
+        </w:rPr>
+        <w:t xml:space="preserve"> </w:t>
+      </w:r>
+      <w:proofErr w:type="spellStart"/>
+      <w:r>
+        <w:rPr>
+          <w:lang w:val="en-US"/>
+        </w:rPr>
+        <w:t>moet</w:t>
+      </w:r>
+      <w:proofErr w:type="spellEnd"/>
+      <w:r>
+        <w:rPr>
+          <w:lang w:val="en-US"/>
+        </w:rPr>
+        <w:t xml:space="preserve"> logging </w:t>
+      </w:r>
+      <w:proofErr w:type="spellStart"/>
+      <w:r>
+        <w:rPr>
+          <w:lang w:val="en-US"/>
+        </w:rPr>
+        <w:t>en</w:t>
+      </w:r>
+      <w:proofErr w:type="spellEnd"/>
+      <w:r>
+        <w:rPr>
+          <w:lang w:val="en-US"/>
+        </w:rPr>
+        <w:t xml:space="preserve"> monitoring van </w:t>
+      </w:r>
+      <w:proofErr w:type="spellStart"/>
+      <w:r>
+        <w:rPr>
+          <w:lang w:val="en-US"/>
+        </w:rPr>
+        <w:t>verificatiepogingen</w:t>
+      </w:r>
+      <w:proofErr w:type="spellEnd"/>
+      <w:r>
+        <w:rPr>
+          <w:lang w:val="en-US"/>
+        </w:rPr>
+        <w:t xml:space="preserve"> </w:t>
+      </w:r>
+      <w:proofErr w:type="spellStart"/>
+      <w:r>
+        <w:rPr>
+          <w:lang w:val="en-US"/>
+        </w:rPr>
+        <w:t>ondersteunen</w:t>
+      </w:r>
+      <w:proofErr w:type="spellEnd"/>
+      <w:r>
+        <w:rPr>
+          <w:lang w:val="en-US"/>
+        </w:rPr>
+        <w:t>.</w:t>
       </w:r>
     </w:p>
     <w:p>
@@ -3660,7 +4851,105 @@
         <w:rPr>
           <w:lang w:val="en-US"/>
         </w:rPr>
-        <w:t>Het systeem moet een gebruikersbeheerfunctie hebben voor toegangscontrole.</w:t>
+        <w:t xml:space="preserve">Het </w:t>
+      </w:r>
+      <w:proofErr w:type="spellStart"/>
+      <w:r>
+        <w:rPr>
+          <w:lang w:val="en-US"/>
+        </w:rPr>
+        <w:t>systeem</w:t>
+      </w:r>
+      <w:proofErr w:type="spellEnd"/>
+      <w:r>
+        <w:rPr>
+          <w:lang w:val="en-US"/>
+        </w:rPr>
+        <w:t xml:space="preserve"> </w:t>
+      </w:r>
+      <w:proofErr w:type="spellStart"/>
+      <w:r>
+        <w:rPr>
+          <w:lang w:val="en-US"/>
+        </w:rPr>
+        <w:t>moet</w:t>
+      </w:r>
+      <w:proofErr w:type="spellEnd"/>
+      <w:r>
+        <w:rPr>
+          <w:lang w:val="en-US"/>
+        </w:rPr>
+        <w:t xml:space="preserve"> </w:t>
+      </w:r>
+      <w:proofErr w:type="spellStart"/>
+      <w:r>
+        <w:rPr>
+          <w:lang w:val="en-US"/>
+        </w:rPr>
+        <w:t>een</w:t>
+      </w:r>
+      <w:proofErr w:type="spellEnd"/>
+      <w:r>
+        <w:rPr>
+          <w:lang w:val="en-US"/>
+        </w:rPr>
+        <w:t xml:space="preserve"> </w:t>
+      </w:r>
+      <w:proofErr w:type="spellStart"/>
+      <w:r>
+        <w:rPr>
+          <w:lang w:val="en-US"/>
+        </w:rPr>
+        <w:t>gebruikersbeheerfunctie</w:t>
+      </w:r>
+      <w:proofErr w:type="spellEnd"/>
+      <w:r>
+        <w:rPr>
+          <w:lang w:val="en-US"/>
+        </w:rPr>
+        <w:t xml:space="preserve"> </w:t>
+      </w:r>
+      <w:proofErr w:type="spellStart"/>
+      <w:r>
+        <w:rPr>
+          <w:lang w:val="en-US"/>
+        </w:rPr>
+        <w:t>hebben</w:t>
+      </w:r>
+      <w:proofErr w:type="spellEnd"/>
+      <w:r>
+        <w:rPr>
+          <w:lang w:val="en-US"/>
+        </w:rPr>
+        <w:t xml:space="preserve"> </w:t>
+      </w:r>
+      <w:proofErr w:type="spellStart"/>
+      <w:r>
+        <w:rPr>
+          <w:lang w:val="en-US"/>
+        </w:rPr>
+        <w:t>voor</w:t>
+      </w:r>
+      <w:proofErr w:type="spellEnd"/>
+      <w:r>
+        <w:rPr>
+          <w:lang w:val="en-US"/>
+        </w:rPr>
+        <w:t xml:space="preserve"> </w:t>
+      </w:r>
+      <w:proofErr w:type="spellStart"/>
+      <w:r>
+        <w:rPr>
+          <w:lang w:val="en-US"/>
+        </w:rPr>
+        <w:t>toegangscontrole</w:t>
+      </w:r>
+      <w:proofErr w:type="spellEnd"/>
+      <w:r>
+        <w:rPr>
+          <w:lang w:val="en-US"/>
+        </w:rPr>
+        <w:t>.</w:t>
       </w:r>
     </w:p>
     <w:p>
@@ -3701,7 +4990,35 @@
         <w:rPr>
           <w:lang w:val="en-US"/>
         </w:rPr>
-        <w:t xml:space="preserve">Het systeem moet </w:t>
+        <w:t xml:space="preserve">Het </w:t>
+      </w:r>
+      <w:proofErr w:type="spellStart"/>
+      <w:r>
+        <w:rPr>
+          <w:lang w:val="en-US"/>
+        </w:rPr>
+        <w:t>systeem</w:t>
+      </w:r>
+      <w:proofErr w:type="spellEnd"/>
+      <w:r>
+        <w:rPr>
+          <w:lang w:val="en-US"/>
+        </w:rPr>
+        <w:t xml:space="preserve"> </w:t>
+      </w:r>
+      <w:proofErr w:type="spellStart"/>
+      <w:r>
+        <w:rPr>
+          <w:lang w:val="en-US"/>
+        </w:rPr>
+        <w:t>moet</w:t>
+      </w:r>
+      <w:proofErr w:type="spellEnd"/>
+      <w:r>
+        <w:rPr>
+          <w:lang w:val="en-US"/>
+        </w:rPr>
+        <w:t xml:space="preserve"> </w:t>
       </w:r>
       <w:r>
         <w:rPr>
@@ -3713,13 +5030,77 @@
         <w:rPr>
           <w:lang w:val="en-US"/>
         </w:rPr>
-        <w:t xml:space="preserve"> zijn voor </w:t>
-      </w:r>
-      <w:r>
-        <w:rPr>
-          <w:lang w:val="en-US"/>
-        </w:rPr>
-        <w:t>eventuele toekomstige integraties.</w:t>
+        <w:t xml:space="preserve"> </w:t>
+      </w:r>
+      <w:proofErr w:type="spellStart"/>
+      <w:r>
+        <w:rPr>
+          <w:lang w:val="en-US"/>
+        </w:rPr>
+        <w:t>zijn</w:t>
+      </w:r>
+      <w:proofErr w:type="spellEnd"/>
+      <w:r>
+        <w:rPr>
+          <w:lang w:val="en-US"/>
+        </w:rPr>
+        <w:t xml:space="preserve"> </w:t>
+      </w:r>
+      <w:proofErr w:type="spellStart"/>
+      <w:r>
+        <w:rPr>
+          <w:lang w:val="en-US"/>
+        </w:rPr>
+        <w:t>voor</w:t>
+      </w:r>
+      <w:proofErr w:type="spellEnd"/>
+      <w:r>
+        <w:rPr>
+          <w:lang w:val="en-US"/>
+        </w:rPr>
+        <w:t xml:space="preserve"> </w:t>
+      </w:r>
+      <w:proofErr w:type="spellStart"/>
+      <w:r>
+        <w:rPr>
+          <w:lang w:val="en-US"/>
+        </w:rPr>
+        <w:t>eventuele</w:t>
+      </w:r>
+      <w:proofErr w:type="spellEnd"/>
+      <w:r>
+        <w:rPr>
+          <w:lang w:val="en-US"/>
+        </w:rPr>
+        <w:t xml:space="preserve"> </w:t>
+      </w:r>
+      <w:proofErr w:type="spellStart"/>
+      <w:r>
+        <w:rPr>
+          <w:lang w:val="en-US"/>
+        </w:rPr>
+        <w:t>toekomstige</w:t>
+      </w:r>
+      <w:proofErr w:type="spellEnd"/>
+      <w:r>
+        <w:rPr>
+          <w:lang w:val="en-US"/>
+        </w:rPr>
+        <w:t xml:space="preserve"> </w:t>
+      </w:r>
+      <w:proofErr w:type="spellStart"/>
+      <w:r>
+        <w:rPr>
+          <w:lang w:val="en-US"/>
+        </w:rPr>
+        <w:t>integraties</w:t>
+      </w:r>
+      <w:proofErr w:type="spellEnd"/>
+      <w:r>
+        <w:rPr>
+          <w:lang w:val="en-US"/>
+        </w:rPr>
+        <w:t>.</w:t>
       </w:r>
     </w:p>
     <w:p>
@@ -3737,7 +5118,119 @@
         <w:rPr>
           <w:lang w:val="en-US"/>
         </w:rPr>
-        <w:t>Het systeem moet een snelle en efficiënte verificatie bieden.</w:t>
+        <w:t xml:space="preserve">Het </w:t>
+      </w:r>
+      <w:proofErr w:type="spellStart"/>
+      <w:r>
+        <w:rPr>
+          <w:lang w:val="en-US"/>
+        </w:rPr>
+        <w:t>systeem</w:t>
+      </w:r>
+      <w:proofErr w:type="spellEnd"/>
+      <w:r>
+        <w:rPr>
+          <w:lang w:val="en-US"/>
+        </w:rPr>
+        <w:t xml:space="preserve"> </w:t>
+      </w:r>
+      <w:proofErr w:type="spellStart"/>
+      <w:r>
+        <w:rPr>
+          <w:lang w:val="en-US"/>
+        </w:rPr>
+        <w:t>moet</w:t>
+      </w:r>
+      <w:proofErr w:type="spellEnd"/>
+      <w:r>
+        <w:rPr>
+          <w:lang w:val="en-US"/>
+        </w:rPr>
+        <w:t xml:space="preserve"> </w:t>
+      </w:r>
+      <w:proofErr w:type="spellStart"/>
+      <w:r>
+        <w:rPr>
+          <w:lang w:val="en-US"/>
+        </w:rPr>
+        <w:t>een</w:t>
+      </w:r>
+      <w:proofErr w:type="spellEnd"/>
+      <w:r>
+        <w:rPr>
+          <w:lang w:val="en-US"/>
+        </w:rPr>
+        <w:t xml:space="preserve"> </w:t>
+      </w:r>
+      <w:proofErr w:type="spellStart"/>
+      <w:r>
+        <w:rPr>
+          <w:lang w:val="en-US"/>
+        </w:rPr>
+        <w:t>snelle</w:t>
+      </w:r>
+      <w:proofErr w:type="spellEnd"/>
+      <w:r>
+        <w:rPr>
+          <w:lang w:val="en-US"/>
+        </w:rPr>
+        <w:t xml:space="preserve"> </w:t>
+      </w:r>
+      <w:proofErr w:type="spellStart"/>
+      <w:r>
+        <w:rPr>
+          <w:lang w:val="en-US"/>
+        </w:rPr>
+        <w:t>en</w:t>
+      </w:r>
+      <w:proofErr w:type="spellEnd"/>
+      <w:r>
+        <w:rPr>
+          <w:lang w:val="en-US"/>
+        </w:rPr>
+        <w:t xml:space="preserve"> </w:t>
+      </w:r>
+      <w:proofErr w:type="spellStart"/>
+      <w:r>
+        <w:rPr>
+          <w:lang w:val="en-US"/>
+        </w:rPr>
+        <w:t>efficiënte</w:t>
+      </w:r>
+      <w:proofErr w:type="spellEnd"/>
+      <w:r>
+        <w:rPr>
+          <w:lang w:val="en-US"/>
+        </w:rPr>
+        <w:t xml:space="preserve"> </w:t>
+      </w:r>
+      <w:proofErr w:type="spellStart"/>
+      <w:r>
+        <w:rPr>
+          <w:lang w:val="en-US"/>
+        </w:rPr>
+        <w:t>verificatie</w:t>
+      </w:r>
+      <w:proofErr w:type="spellEnd"/>
+      <w:r>
+        <w:rPr>
+          <w:lang w:val="en-US"/>
+        </w:rPr>
+        <w:t xml:space="preserve"> </w:t>
+      </w:r>
+      <w:proofErr w:type="spellStart"/>
+      <w:r>
+        <w:rPr>
+          <w:lang w:val="en-US"/>
+        </w:rPr>
+        <w:t>bieden</w:t>
+      </w:r>
+      <w:proofErr w:type="spellEnd"/>
+      <w:r>
+        <w:rPr>
+          <w:lang w:val="en-US"/>
+        </w:rPr>
+        <w:t>.</w:t>
       </w:r>
     </w:p>
     <w:p>
@@ -3755,7 +5248,133 @@
         <w:rPr>
           <w:lang w:val="en-US"/>
         </w:rPr>
-        <w:t>Het systeem moet gebruiksvriendelijk zijn voor zowel beheerders als gebruikers.</w:t>
+        <w:t xml:space="preserve">Het </w:t>
+      </w:r>
+      <w:proofErr w:type="spellStart"/>
+      <w:r>
+        <w:rPr>
+          <w:lang w:val="en-US"/>
+        </w:rPr>
+        <w:t>systeem</w:t>
+      </w:r>
+      <w:proofErr w:type="spellEnd"/>
+      <w:r>
+        <w:rPr>
+          <w:lang w:val="en-US"/>
+        </w:rPr>
+        <w:t xml:space="preserve"> </w:t>
+      </w:r>
+      <w:proofErr w:type="spellStart"/>
+      <w:r>
+        <w:rPr>
+          <w:lang w:val="en-US"/>
+        </w:rPr>
+        <w:t>moet</w:t>
+      </w:r>
+      <w:proofErr w:type="spellEnd"/>
+      <w:r>
+        <w:rPr>
+          <w:lang w:val="en-US"/>
+        </w:rPr>
+        <w:t xml:space="preserve"> </w:t>
+      </w:r>
+      <w:proofErr w:type="spellStart"/>
+      <w:r>
+        <w:rPr>
+          <w:lang w:val="en-US"/>
+        </w:rPr>
+        <w:t>gebruiksvriendelijk</w:t>
+      </w:r>
+      <w:proofErr w:type="spellEnd"/>
+      <w:r>
+        <w:rPr>
+          <w:lang w:val="en-US"/>
+        </w:rPr>
+        <w:t xml:space="preserve"> </w:t>
+      </w:r>
+      <w:proofErr w:type="spellStart"/>
+      <w:r>
+        <w:rPr>
+          <w:lang w:val="en-US"/>
+        </w:rPr>
+        <w:t>zijn</w:t>
+      </w:r>
+      <w:proofErr w:type="spellEnd"/>
+      <w:r>
+        <w:rPr>
+          <w:lang w:val="en-US"/>
+        </w:rPr>
+        <w:t xml:space="preserve"> </w:t>
+      </w:r>
+      <w:proofErr w:type="spellStart"/>
+      <w:r>
+        <w:rPr>
+          <w:lang w:val="en-US"/>
+        </w:rPr>
+        <w:t>voor</w:t>
+      </w:r>
+      <w:proofErr w:type="spellEnd"/>
+      <w:r>
+        <w:rPr>
+          <w:lang w:val="en-US"/>
+        </w:rPr>
+        <w:t xml:space="preserve"> </w:t>
+      </w:r>
+      <w:proofErr w:type="spellStart"/>
+      <w:r>
+        <w:rPr>
+          <w:lang w:val="en-US"/>
+        </w:rPr>
+        <w:t>zowel</w:t>
+      </w:r>
+      <w:proofErr w:type="spellEnd"/>
+      <w:r>
+        <w:rPr>
+          <w:lang w:val="en-US"/>
+        </w:rPr>
+        <w:t xml:space="preserve"> </w:t>
+      </w:r>
+      <w:proofErr w:type="spellStart"/>
+      <w:r>
+        <w:rPr>
+          <w:lang w:val="en-US"/>
+        </w:rPr>
+        <w:t>beheerders</w:t>
+      </w:r>
+      <w:proofErr w:type="spellEnd"/>
+      <w:r>
+        <w:rPr>
+          <w:lang w:val="en-US"/>
+        </w:rPr>
+        <w:t xml:space="preserve"> </w:t>
+      </w:r>
+      <w:proofErr w:type="spellStart"/>
+      <w:r>
+        <w:rPr>
+          <w:lang w:val="en-US"/>
+        </w:rPr>
+        <w:t>als</w:t>
+      </w:r>
+      <w:proofErr w:type="spellEnd"/>
+      <w:r>
+        <w:rPr>
+          <w:lang w:val="en-US"/>
+        </w:rPr>
+        <w:t xml:space="preserve"> </w:t>
+      </w:r>
+      <w:proofErr w:type="spellStart"/>
+      <w:r>
+        <w:rPr>
+          <w:lang w:val="en-US"/>
+        </w:rPr>
+        <w:t>gebruikers</w:t>
+      </w:r>
+      <w:proofErr w:type="spellEnd"/>
+      <w:r>
+        <w:rPr>
+          <w:lang w:val="en-US"/>
+        </w:rPr>
+        <w:t>.</w:t>
       </w:r>
     </w:p>
     <w:p>
@@ -3773,7 +5392,119 @@
         <w:rPr>
           <w:lang w:val="en-US"/>
         </w:rPr>
-        <w:t>Het systeem moet een hoge beschikbaarheid en betrouwbaarheid hebben.</w:t>
+        <w:t xml:space="preserve">Het </w:t>
+      </w:r>
+      <w:proofErr w:type="spellStart"/>
+      <w:r>
+        <w:rPr>
+          <w:lang w:val="en-US"/>
+        </w:rPr>
+        <w:t>systeem</w:t>
+      </w:r>
+      <w:proofErr w:type="spellEnd"/>
+      <w:r>
+        <w:rPr>
+          <w:lang w:val="en-US"/>
+        </w:rPr>
+        <w:t xml:space="preserve"> </w:t>
+      </w:r>
+      <w:proofErr w:type="spellStart"/>
+      <w:r>
+        <w:rPr>
+          <w:lang w:val="en-US"/>
+        </w:rPr>
+        <w:t>moet</w:t>
+      </w:r>
+      <w:proofErr w:type="spellEnd"/>
+      <w:r>
+        <w:rPr>
+          <w:lang w:val="en-US"/>
+        </w:rPr>
+        <w:t xml:space="preserve"> </w:t>
+      </w:r>
+      <w:proofErr w:type="spellStart"/>
+      <w:r>
+        <w:rPr>
+          <w:lang w:val="en-US"/>
+        </w:rPr>
+        <w:t>een</w:t>
+      </w:r>
+      <w:proofErr w:type="spellEnd"/>
+      <w:r>
+        <w:rPr>
+          <w:lang w:val="en-US"/>
+        </w:rPr>
+        <w:t xml:space="preserve"> </w:t>
+      </w:r>
+      <w:proofErr w:type="spellStart"/>
+      <w:r>
+        <w:rPr>
+          <w:lang w:val="en-US"/>
+        </w:rPr>
+        <w:t>hoge</w:t>
+      </w:r>
+      <w:proofErr w:type="spellEnd"/>
+      <w:r>
+        <w:rPr>
+          <w:lang w:val="en-US"/>
+        </w:rPr>
+        <w:t xml:space="preserve"> </w:t>
+      </w:r>
+      <w:proofErr w:type="spellStart"/>
+      <w:r>
+        <w:rPr>
+          <w:lang w:val="en-US"/>
+        </w:rPr>
+        <w:t>beschikbaarheid</w:t>
+      </w:r>
+      <w:proofErr w:type="spellEnd"/>
+      <w:r>
+        <w:rPr>
+          <w:lang w:val="en-US"/>
+        </w:rPr>
+        <w:t xml:space="preserve"> </w:t>
+      </w:r>
+      <w:proofErr w:type="spellStart"/>
+      <w:r>
+        <w:rPr>
+          <w:lang w:val="en-US"/>
+        </w:rPr>
+        <w:t>en</w:t>
+      </w:r>
+      <w:proofErr w:type="spellEnd"/>
+      <w:r>
+        <w:rPr>
+          <w:lang w:val="en-US"/>
+        </w:rPr>
+        <w:t xml:space="preserve"> </w:t>
+      </w:r>
+      <w:proofErr w:type="spellStart"/>
+      <w:r>
+        <w:rPr>
+          <w:lang w:val="en-US"/>
+        </w:rPr>
+        <w:t>betrouwbaarheid</w:t>
+      </w:r>
+      <w:proofErr w:type="spellEnd"/>
+      <w:r>
+        <w:rPr>
+          <w:lang w:val="en-US"/>
+        </w:rPr>
+        <w:t xml:space="preserve"> </w:t>
+      </w:r>
+      <w:proofErr w:type="spellStart"/>
+      <w:r>
+        <w:rPr>
+          <w:lang w:val="en-US"/>
+        </w:rPr>
+        <w:t>hebben</w:t>
+      </w:r>
+      <w:proofErr w:type="spellEnd"/>
+      <w:r>
+        <w:rPr>
+          <w:lang w:val="en-US"/>
+        </w:rPr>
+        <w:t>.</w:t>
       </w:r>
     </w:p>
     <w:p>
@@ -3791,7 +5522,49 @@
         <w:rPr>
           <w:lang w:val="en-US"/>
         </w:rPr>
-        <w:t>Het systeem moet "easy to install &amp; maintain" zijn.</w:t>
+        <w:t xml:space="preserve">Het </w:t>
+      </w:r>
+      <w:proofErr w:type="spellStart"/>
+      <w:r>
+        <w:rPr>
+          <w:lang w:val="en-US"/>
+        </w:rPr>
+        <w:t>systeem</w:t>
+      </w:r>
+      <w:proofErr w:type="spellEnd"/>
+      <w:r>
+        <w:rPr>
+          <w:lang w:val="en-US"/>
+        </w:rPr>
+        <w:t xml:space="preserve"> </w:t>
+      </w:r>
+      <w:proofErr w:type="spellStart"/>
+      <w:r>
+        <w:rPr>
+          <w:lang w:val="en-US"/>
+        </w:rPr>
+        <w:t>moet</w:t>
+      </w:r>
+      <w:proofErr w:type="spellEnd"/>
+      <w:r>
+        <w:rPr>
+          <w:lang w:val="en-US"/>
+        </w:rPr>
+        <w:t xml:space="preserve"> "easy to install &amp; maintain" </w:t>
+      </w:r>
+      <w:proofErr w:type="spellStart"/>
+      <w:r>
+        <w:rPr>
+          <w:lang w:val="en-US"/>
+        </w:rPr>
+        <w:t>zijn</w:t>
+      </w:r>
+      <w:proofErr w:type="spellEnd"/>
+      <w:r>
+        <w:rPr>
+          <w:lang w:val="en-US"/>
+        </w:rPr>
+        <w:t>.</w:t>
       </w:r>
     </w:p>
     <w:p>
@@ -3809,7 +5582,133 @@
         <w:rPr>
           <w:lang w:val="en-US"/>
         </w:rPr>
-        <w:t>Het systeem moet veilig zijn en aan de geldende normen voldoen.</w:t>
+        <w:t xml:space="preserve">Het </w:t>
+      </w:r>
+      <w:proofErr w:type="spellStart"/>
+      <w:r>
+        <w:rPr>
+          <w:lang w:val="en-US"/>
+        </w:rPr>
+        <w:t>systeem</w:t>
+      </w:r>
+      <w:proofErr w:type="spellEnd"/>
+      <w:r>
+        <w:rPr>
+          <w:lang w:val="en-US"/>
+        </w:rPr>
+        <w:t xml:space="preserve"> </w:t>
+      </w:r>
+      <w:proofErr w:type="spellStart"/>
+      <w:r>
+        <w:rPr>
+          <w:lang w:val="en-US"/>
+        </w:rPr>
+        <w:t>moet</w:t>
+      </w:r>
+      <w:proofErr w:type="spellEnd"/>
+      <w:r>
+        <w:rPr>
+          <w:lang w:val="en-US"/>
+        </w:rPr>
+        <w:t xml:space="preserve"> </w:t>
+      </w:r>
+      <w:proofErr w:type="spellStart"/>
+      <w:r>
+        <w:rPr>
+          <w:lang w:val="en-US"/>
+        </w:rPr>
+        <w:t>veilig</w:t>
+      </w:r>
+      <w:proofErr w:type="spellEnd"/>
+      <w:r>
+        <w:rPr>
+          <w:lang w:val="en-US"/>
+        </w:rPr>
+        <w:t xml:space="preserve"> </w:t>
+      </w:r>
+      <w:proofErr w:type="spellStart"/>
+      <w:r>
+        <w:rPr>
+          <w:lang w:val="en-US"/>
+        </w:rPr>
+        <w:t>zijn</w:t>
+      </w:r>
+      <w:proofErr w:type="spellEnd"/>
+      <w:r>
+        <w:rPr>
+          <w:lang w:val="en-US"/>
+        </w:rPr>
+        <w:t xml:space="preserve"> </w:t>
+      </w:r>
+      <w:proofErr w:type="spellStart"/>
+      <w:r>
+        <w:rPr>
+          <w:lang w:val="en-US"/>
+        </w:rPr>
+        <w:t>en</w:t>
+      </w:r>
+      <w:proofErr w:type="spellEnd"/>
+      <w:r>
+        <w:rPr>
+          <w:lang w:val="en-US"/>
+        </w:rPr>
+        <w:t xml:space="preserve"> </w:t>
+      </w:r>
+      <w:proofErr w:type="spellStart"/>
+      <w:r>
+        <w:rPr>
+          <w:lang w:val="en-US"/>
+        </w:rPr>
+        <w:t>aan</w:t>
+      </w:r>
+      <w:proofErr w:type="spellEnd"/>
+      <w:r>
+        <w:rPr>
+          <w:lang w:val="en-US"/>
+        </w:rPr>
+        <w:t xml:space="preserve"> de </w:t>
+      </w:r>
+      <w:proofErr w:type="spellStart"/>
+      <w:r>
+        <w:rPr>
+          <w:lang w:val="en-US"/>
+        </w:rPr>
+        <w:t>geldende</w:t>
+      </w:r>
+      <w:proofErr w:type="spellEnd"/>
+      <w:r>
+        <w:rPr>
+          <w:lang w:val="en-US"/>
+        </w:rPr>
+        <w:t xml:space="preserve"> </w:t>
+      </w:r>
+      <w:proofErr w:type="spellStart"/>
+      <w:r>
+        <w:rPr>
+          <w:lang w:val="en-US"/>
+        </w:rPr>
+        <w:t>normen</w:t>
+      </w:r>
+      <w:proofErr w:type="spellEnd"/>
+      <w:r>
+        <w:rPr>
+          <w:lang w:val="en-US"/>
+        </w:rPr>
+        <w:t xml:space="preserve"> </w:t>
+      </w:r>
+      <w:proofErr w:type="spellStart"/>
+      <w:r>
+        <w:rPr>
+          <w:lang w:val="en-US"/>
+        </w:rPr>
+        <w:t>voldoen</w:t>
+      </w:r>
+      <w:proofErr w:type="spellEnd"/>
+      <w:r>
+        <w:rPr>
+          <w:lang w:val="en-US"/>
+        </w:rPr>
+        <w:t>.</w:t>
       </w:r>
     </w:p>
     <w:p>
@@ -3856,8 +5755,30 @@
         <w:rPr>
           <w:lang w:val="en-US"/>
         </w:rPr>
-        <w:t>De backend moet REST API ondersteunen</w:t>
-      </w:r>
+        <w:t xml:space="preserve">De backend </w:t>
+      </w:r>
+      <w:proofErr w:type="spellStart"/>
+      <w:r>
+        <w:rPr>
+          <w:lang w:val="en-US"/>
+        </w:rPr>
+        <w:t>moet</w:t>
+      </w:r>
+      <w:proofErr w:type="spellEnd"/>
+      <w:r>
+        <w:rPr>
+          <w:lang w:val="en-US"/>
+        </w:rPr>
+        <w:t xml:space="preserve"> REST API </w:t>
+      </w:r>
+      <w:proofErr w:type="spellStart"/>
+      <w:r>
+        <w:rPr>
+          <w:lang w:val="en-US"/>
+        </w:rPr>
+        <w:t>ondersteunen</w:t>
+      </w:r>
+      <w:proofErr w:type="spellEnd"/>
       <w:r>
         <w:rPr>
           <w:lang w:val="en-US"/>
@@ -3889,7 +5810,91 @@
         <w:rPr>
           <w:lang w:val="en-US"/>
         </w:rPr>
-        <w:t>et systeem moet compatibel zijn met bestaande sloten.</w:t>
+        <w:t xml:space="preserve">et </w:t>
+      </w:r>
+      <w:proofErr w:type="spellStart"/>
+      <w:r>
+        <w:rPr>
+          <w:lang w:val="en-US"/>
+        </w:rPr>
+        <w:t>systeem</w:t>
+      </w:r>
+      <w:proofErr w:type="spellEnd"/>
+      <w:r>
+        <w:rPr>
+          <w:lang w:val="en-US"/>
+        </w:rPr>
+        <w:t xml:space="preserve"> </w:t>
+      </w:r>
+      <w:proofErr w:type="spellStart"/>
+      <w:r>
+        <w:rPr>
+          <w:lang w:val="en-US"/>
+        </w:rPr>
+        <w:t>moet</w:t>
+      </w:r>
+      <w:proofErr w:type="spellEnd"/>
+      <w:r>
+        <w:rPr>
+          <w:lang w:val="en-US"/>
+        </w:rPr>
+        <w:t xml:space="preserve"> </w:t>
+      </w:r>
+      <w:proofErr w:type="spellStart"/>
+      <w:r>
+        <w:rPr>
+          <w:lang w:val="en-US"/>
+        </w:rPr>
+        <w:t>compatibel</w:t>
+      </w:r>
+      <w:proofErr w:type="spellEnd"/>
+      <w:r>
+        <w:rPr>
+          <w:lang w:val="en-US"/>
+        </w:rPr>
+        <w:t xml:space="preserve"> </w:t>
+      </w:r>
+      <w:proofErr w:type="spellStart"/>
+      <w:r>
+        <w:rPr>
+          <w:lang w:val="en-US"/>
+        </w:rPr>
+        <w:t>zijn</w:t>
+      </w:r>
+      <w:proofErr w:type="spellEnd"/>
+      <w:r>
+        <w:rPr>
+          <w:lang w:val="en-US"/>
+        </w:rPr>
+        <w:t xml:space="preserve"> met </w:t>
+      </w:r>
+      <w:proofErr w:type="spellStart"/>
+      <w:r>
+        <w:rPr>
+          <w:lang w:val="en-US"/>
+        </w:rPr>
+        <w:t>bestaande</w:t>
+      </w:r>
+      <w:proofErr w:type="spellEnd"/>
+      <w:r>
+        <w:rPr>
+          <w:lang w:val="en-US"/>
+        </w:rPr>
+        <w:t xml:space="preserve"> </w:t>
+      </w:r>
+      <w:proofErr w:type="spellStart"/>
+      <w:r>
+        <w:rPr>
+          <w:lang w:val="en-US"/>
+        </w:rPr>
+        <w:t>sloten</w:t>
+      </w:r>
+      <w:proofErr w:type="spellEnd"/>
+      <w:r>
+        <w:rPr>
+          <w:lang w:val="en-US"/>
+        </w:rPr>
+        <w:t>.</w:t>
       </w:r>
     </w:p>
     <w:p>
@@ -3907,7 +5912,105 @@
         <w:rPr>
           <w:lang w:val="en-US"/>
         </w:rPr>
-        <w:t>Het systeem moet gebruik maken van encryptie voor databeveiliging.</w:t>
+        <w:t xml:space="preserve">Het </w:t>
+      </w:r>
+      <w:proofErr w:type="spellStart"/>
+      <w:r>
+        <w:rPr>
+          <w:lang w:val="en-US"/>
+        </w:rPr>
+        <w:t>systeem</w:t>
+      </w:r>
+      <w:proofErr w:type="spellEnd"/>
+      <w:r>
+        <w:rPr>
+          <w:lang w:val="en-US"/>
+        </w:rPr>
+        <w:t xml:space="preserve"> </w:t>
+      </w:r>
+      <w:proofErr w:type="spellStart"/>
+      <w:r>
+        <w:rPr>
+          <w:lang w:val="en-US"/>
+        </w:rPr>
+        <w:t>moet</w:t>
+      </w:r>
+      <w:proofErr w:type="spellEnd"/>
+      <w:r>
+        <w:rPr>
+          <w:lang w:val="en-US"/>
+        </w:rPr>
+        <w:t xml:space="preserve"> </w:t>
+      </w:r>
+      <w:proofErr w:type="spellStart"/>
+      <w:r>
+        <w:rPr>
+          <w:lang w:val="en-US"/>
+        </w:rPr>
+        <w:t>gebruik</w:t>
+      </w:r>
+      <w:proofErr w:type="spellEnd"/>
+      <w:r>
+        <w:rPr>
+          <w:lang w:val="en-US"/>
+        </w:rPr>
+        <w:t xml:space="preserve"> </w:t>
+      </w:r>
+      <w:proofErr w:type="spellStart"/>
+      <w:r>
+        <w:rPr>
+          <w:lang w:val="en-US"/>
+        </w:rPr>
+        <w:t>maken</w:t>
+      </w:r>
+      <w:proofErr w:type="spellEnd"/>
+      <w:r>
+        <w:rPr>
+          <w:lang w:val="en-US"/>
+        </w:rPr>
+        <w:t xml:space="preserve"> van </w:t>
+      </w:r>
+      <w:proofErr w:type="spellStart"/>
+      <w:r>
+        <w:rPr>
+          <w:lang w:val="en-US"/>
+        </w:rPr>
+        <w:t>encryptie</w:t>
+      </w:r>
+      <w:proofErr w:type="spellEnd"/>
+      <w:r>
+        <w:rPr>
+          <w:lang w:val="en-US"/>
+        </w:rPr>
+        <w:t xml:space="preserve"> </w:t>
+      </w:r>
+      <w:proofErr w:type="spellStart"/>
+      <w:r>
+        <w:rPr>
+          <w:lang w:val="en-US"/>
+        </w:rPr>
+        <w:t>voor</w:t>
+      </w:r>
+      <w:proofErr w:type="spellEnd"/>
+      <w:r>
+        <w:rPr>
+          <w:lang w:val="en-US"/>
+        </w:rPr>
+        <w:t xml:space="preserve"> </w:t>
+      </w:r>
+      <w:proofErr w:type="spellStart"/>
+      <w:r>
+        <w:rPr>
+          <w:lang w:val="en-US"/>
+        </w:rPr>
+        <w:t>databeveiliging</w:t>
+      </w:r>
+      <w:proofErr w:type="spellEnd"/>
+      <w:r>
+        <w:rPr>
+          <w:lang w:val="en-US"/>
+        </w:rPr>
+        <w:t>.</w:t>
       </w:r>
     </w:p>
     <w:p>
@@ -3925,7 +6028,119 @@
         <w:rPr>
           <w:lang w:val="en-US"/>
         </w:rPr>
-        <w:t>De hardware moet geschikt zijn voor gebruik in diverse omgevingen (binnen/buiten).</w:t>
+        <w:t xml:space="preserve">De hardware </w:t>
+      </w:r>
+      <w:proofErr w:type="spellStart"/>
+      <w:r>
+        <w:rPr>
+          <w:lang w:val="en-US"/>
+        </w:rPr>
+        <w:t>moet</w:t>
+      </w:r>
+      <w:proofErr w:type="spellEnd"/>
+      <w:r>
+        <w:rPr>
+          <w:lang w:val="en-US"/>
+        </w:rPr>
+        <w:t xml:space="preserve"> </w:t>
+      </w:r>
+      <w:proofErr w:type="spellStart"/>
+      <w:r>
+        <w:rPr>
+          <w:lang w:val="en-US"/>
+        </w:rPr>
+        <w:t>geschikt</w:t>
+      </w:r>
+      <w:proofErr w:type="spellEnd"/>
+      <w:r>
+        <w:rPr>
+          <w:lang w:val="en-US"/>
+        </w:rPr>
+        <w:t xml:space="preserve"> </w:t>
+      </w:r>
+      <w:proofErr w:type="spellStart"/>
+      <w:r>
+        <w:rPr>
+          <w:lang w:val="en-US"/>
+        </w:rPr>
+        <w:t>zijn</w:t>
+      </w:r>
+      <w:proofErr w:type="spellEnd"/>
+      <w:r>
+        <w:rPr>
+          <w:lang w:val="en-US"/>
+        </w:rPr>
+        <w:t xml:space="preserve"> </w:t>
+      </w:r>
+      <w:proofErr w:type="spellStart"/>
+      <w:r>
+        <w:rPr>
+          <w:lang w:val="en-US"/>
+        </w:rPr>
+        <w:t>voor</w:t>
+      </w:r>
+      <w:proofErr w:type="spellEnd"/>
+      <w:r>
+        <w:rPr>
+          <w:lang w:val="en-US"/>
+        </w:rPr>
+        <w:t xml:space="preserve"> </w:t>
+      </w:r>
+      <w:proofErr w:type="spellStart"/>
+      <w:r>
+        <w:rPr>
+          <w:lang w:val="en-US"/>
+        </w:rPr>
+        <w:t>gebruik</w:t>
+      </w:r>
+      <w:proofErr w:type="spellEnd"/>
+      <w:r>
+        <w:rPr>
+          <w:lang w:val="en-US"/>
+        </w:rPr>
+        <w:t xml:space="preserve"> in diverse </w:t>
+      </w:r>
+      <w:proofErr w:type="spellStart"/>
+      <w:r>
+        <w:rPr>
+          <w:lang w:val="en-US"/>
+        </w:rPr>
+        <w:t>omgevingen</w:t>
+      </w:r>
+      <w:proofErr w:type="spellEnd"/>
+      <w:r>
+        <w:rPr>
+          <w:lang w:val="en-US"/>
+        </w:rPr>
+        <w:t xml:space="preserve"> (</w:t>
+      </w:r>
+      <w:proofErr w:type="spellStart"/>
+      <w:r>
+        <w:rPr>
+          <w:lang w:val="en-US"/>
+        </w:rPr>
+        <w:t>binnen</w:t>
+      </w:r>
+      <w:proofErr w:type="spellEnd"/>
+      <w:r>
+        <w:rPr>
+          <w:lang w:val="en-US"/>
+        </w:rPr>
+        <w:t>/</w:t>
+      </w:r>
+      <w:proofErr w:type="spellStart"/>
+      <w:r>
+        <w:rPr>
+          <w:lang w:val="en-US"/>
+        </w:rPr>
+        <w:t>buiten</w:t>
+      </w:r>
+      <w:proofErr w:type="spellEnd"/>
+      <w:r>
+        <w:rPr>
+          <w:lang w:val="en-US"/>
+        </w:rPr>
+        <w:t>).</w:t>
       </w:r>
     </w:p>
     <w:p>
@@ -3943,7 +6158,63 @@
         <w:rPr>
           <w:lang w:val="en-US"/>
         </w:rPr>
-        <w:t>Voor de software moet het best mogelijke platform worden gekozen (embedded systems, cloud, on-premise).</w:t>
+        <w:t xml:space="preserve">Voor de software </w:t>
+      </w:r>
+      <w:proofErr w:type="spellStart"/>
+      <w:r>
+        <w:rPr>
+          <w:lang w:val="en-US"/>
+        </w:rPr>
+        <w:t>moet</w:t>
+      </w:r>
+      <w:proofErr w:type="spellEnd"/>
+      <w:r>
+        <w:rPr>
+          <w:lang w:val="en-US"/>
+        </w:rPr>
+        <w:t xml:space="preserve"> het best </w:t>
+      </w:r>
+      <w:proofErr w:type="spellStart"/>
+      <w:r>
+        <w:rPr>
+          <w:lang w:val="en-US"/>
+        </w:rPr>
+        <w:t>mogelijke</w:t>
+      </w:r>
+      <w:proofErr w:type="spellEnd"/>
+      <w:r>
+        <w:rPr>
+          <w:lang w:val="en-US"/>
+        </w:rPr>
+        <w:t xml:space="preserve"> platform </w:t>
+      </w:r>
+      <w:proofErr w:type="spellStart"/>
+      <w:r>
+        <w:rPr>
+          <w:lang w:val="en-US"/>
+        </w:rPr>
+        <w:t>worden</w:t>
+      </w:r>
+      <w:proofErr w:type="spellEnd"/>
+      <w:r>
+        <w:rPr>
+          <w:lang w:val="en-US"/>
+        </w:rPr>
+        <w:t xml:space="preserve"> </w:t>
+      </w:r>
+      <w:proofErr w:type="spellStart"/>
+      <w:r>
+        <w:rPr>
+          <w:lang w:val="en-US"/>
+        </w:rPr>
+        <w:t>gekozen</w:t>
+      </w:r>
+      <w:proofErr w:type="spellEnd"/>
+      <w:r>
+        <w:rPr>
+          <w:lang w:val="en-US"/>
+        </w:rPr>
+        <w:t xml:space="preserve"> (embedded systems, cloud, on-premise).</w:t>
       </w:r>
     </w:p>
     <w:p>
@@ -4036,12 +6307,14 @@
                 <w:lang w:val="en-US"/>
               </w:rPr>
             </w:pPr>
+            <w:proofErr w:type="spellStart"/>
             <w:r>
               <w:rPr>
                 <w:lang w:val="en-US"/>
               </w:rPr>
               <w:t>Deelvraag</w:t>
             </w:r>
+            <w:proofErr w:type="spellEnd"/>
           </w:p>
         </w:tc>
       </w:tr>
@@ -4083,11 +6356,61 @@
                 <w:lang w:val="en-US"/>
               </w:rPr>
             </w:pPr>
-            <w:r>
-              <w:rPr>
-                <w:lang w:val="en-US"/>
-              </w:rPr>
-              <w:t>Zijn er al vergelijkbare systemen op de markt?</w:t>
+            <w:proofErr w:type="spellStart"/>
+            <w:r>
+              <w:rPr>
+                <w:lang w:val="en-US"/>
+              </w:rPr>
+              <w:t>Zijn</w:t>
+            </w:r>
+            <w:proofErr w:type="spellEnd"/>
+            <w:r>
+              <w:rPr>
+                <w:lang w:val="en-US"/>
+              </w:rPr>
+              <w:t xml:space="preserve"> er al </w:t>
+            </w:r>
+            <w:proofErr w:type="spellStart"/>
+            <w:r>
+              <w:rPr>
+                <w:lang w:val="en-US"/>
+              </w:rPr>
+              <w:t>vergelijkbare</w:t>
+            </w:r>
+            <w:proofErr w:type="spellEnd"/>
+            <w:r>
+              <w:rPr>
+                <w:lang w:val="en-US"/>
+              </w:rPr>
+              <w:t xml:space="preserve"> </w:t>
+            </w:r>
+            <w:proofErr w:type="spellStart"/>
+            <w:r>
+              <w:rPr>
+                <w:lang w:val="en-US"/>
+              </w:rPr>
+              <w:t>systemen</w:t>
+            </w:r>
+            <w:proofErr w:type="spellEnd"/>
+            <w:r>
+              <w:rPr>
+                <w:lang w:val="en-US"/>
+              </w:rPr>
+              <w:t xml:space="preserve"> op de </w:t>
+            </w:r>
+            <w:proofErr w:type="spellStart"/>
+            <w:r>
+              <w:rPr>
+                <w:lang w:val="en-US"/>
+              </w:rPr>
+              <w:t>markt</w:t>
+            </w:r>
+            <w:proofErr w:type="spellEnd"/>
+            <w:r>
+              <w:rPr>
+                <w:lang w:val="en-US"/>
+              </w:rPr>
+              <w:t>?</w:t>
             </w:r>
           </w:p>
         </w:tc>
@@ -4131,7 +6454,49 @@
               <w:rPr>
                 <w:lang w:val="en-US"/>
               </w:rPr>
-              <w:t>Welke verificatiemethodes zijn er beschikbaar?</w:t>
+              <w:t xml:space="preserve">Welke </w:t>
+            </w:r>
+            <w:proofErr w:type="spellStart"/>
+            <w:r>
+              <w:rPr>
+                <w:lang w:val="en-US"/>
+              </w:rPr>
+              <w:t>verificatiemethodes</w:t>
+            </w:r>
+            <w:proofErr w:type="spellEnd"/>
+            <w:r>
+              <w:rPr>
+                <w:lang w:val="en-US"/>
+              </w:rPr>
+              <w:t xml:space="preserve"> </w:t>
+            </w:r>
+            <w:proofErr w:type="spellStart"/>
+            <w:r>
+              <w:rPr>
+                <w:lang w:val="en-US"/>
+              </w:rPr>
+              <w:t>zijn</w:t>
+            </w:r>
+            <w:proofErr w:type="spellEnd"/>
+            <w:r>
+              <w:rPr>
+                <w:lang w:val="en-US"/>
+              </w:rPr>
+              <w:t xml:space="preserve"> er </w:t>
+            </w:r>
+            <w:proofErr w:type="spellStart"/>
+            <w:r>
+              <w:rPr>
+                <w:lang w:val="en-US"/>
+              </w:rPr>
+              <w:t>beschikbaar</w:t>
+            </w:r>
+            <w:proofErr w:type="spellEnd"/>
+            <w:r>
+              <w:rPr>
+                <w:lang w:val="en-US"/>
+              </w:rPr>
+              <w:t>?</w:t>
             </w:r>
           </w:p>
         </w:tc>
@@ -4178,8 +6543,86 @@
               <w:rPr>
                 <w:lang w:val="en-US"/>
               </w:rPr>
-              <w:t>Welke componenten zijn er nodig om het systeem te realiseren</w:t>
-            </w:r>
+              <w:t xml:space="preserve">Welke </w:t>
+            </w:r>
+            <w:proofErr w:type="spellStart"/>
+            <w:r>
+              <w:rPr>
+                <w:lang w:val="en-US"/>
+              </w:rPr>
+              <w:t>componenten</w:t>
+            </w:r>
+            <w:proofErr w:type="spellEnd"/>
+            <w:r>
+              <w:rPr>
+                <w:lang w:val="en-US"/>
+              </w:rPr>
+              <w:t xml:space="preserve"> </w:t>
+            </w:r>
+            <w:proofErr w:type="spellStart"/>
+            <w:r>
+              <w:rPr>
+                <w:lang w:val="en-US"/>
+              </w:rPr>
+              <w:t>zijn</w:t>
+            </w:r>
+            <w:proofErr w:type="spellEnd"/>
+            <w:r>
+              <w:rPr>
+                <w:lang w:val="en-US"/>
+              </w:rPr>
+              <w:t xml:space="preserve"> er </w:t>
+            </w:r>
+            <w:proofErr w:type="spellStart"/>
+            <w:r>
+              <w:rPr>
+                <w:lang w:val="en-US"/>
+              </w:rPr>
+              <w:t>nodig</w:t>
+            </w:r>
+            <w:proofErr w:type="spellEnd"/>
+            <w:r>
+              <w:rPr>
+                <w:lang w:val="en-US"/>
+              </w:rPr>
+              <w:t xml:space="preserve"> om het </w:t>
+            </w:r>
+            <w:proofErr w:type="spellStart"/>
+            <w:r>
+              <w:rPr>
+                <w:lang w:val="en-US"/>
+              </w:rPr>
+              <w:t>systeem</w:t>
+            </w:r>
+            <w:proofErr w:type="spellEnd"/>
+            <w:r>
+              <w:rPr>
+                <w:lang w:val="en-US"/>
+              </w:rPr>
+              <w:t xml:space="preserve"> </w:t>
+            </w:r>
+            <w:proofErr w:type="spellStart"/>
+            <w:r>
+              <w:rPr>
+                <w:lang w:val="en-US"/>
+              </w:rPr>
+              <w:t>te</w:t>
+            </w:r>
+            <w:proofErr w:type="spellEnd"/>
+            <w:r>
+              <w:rPr>
+                <w:lang w:val="en-US"/>
+              </w:rPr>
+              <w:t xml:space="preserve"> </w:t>
+            </w:r>
+            <w:proofErr w:type="spellStart"/>
+            <w:r>
+              <w:rPr>
+                <w:lang w:val="en-US"/>
+              </w:rPr>
+              <w:t>realiseren</w:t>
+            </w:r>
+            <w:proofErr w:type="spellEnd"/>
           </w:p>
         </w:tc>
       </w:tr>
@@ -4222,7 +6665,161 @@
               <w:rPr>
                 <w:lang w:val="en-US"/>
               </w:rPr>
-              <w:t>Welke maatregelen kunnen worden genomen om biometrische data te beschermen tegen vervalsing en diefstal?</w:t>
+              <w:t xml:space="preserve">Welke </w:t>
+            </w:r>
+            <w:proofErr w:type="spellStart"/>
+            <w:r>
+              <w:rPr>
+                <w:lang w:val="en-US"/>
+              </w:rPr>
+              <w:t>maatregelen</w:t>
+            </w:r>
+            <w:proofErr w:type="spellEnd"/>
+            <w:r>
+              <w:rPr>
+                <w:lang w:val="en-US"/>
+              </w:rPr>
+              <w:t xml:space="preserve"> </w:t>
+            </w:r>
+            <w:proofErr w:type="spellStart"/>
+            <w:r>
+              <w:rPr>
+                <w:lang w:val="en-US"/>
+              </w:rPr>
+              <w:t>kunnen</w:t>
+            </w:r>
+            <w:proofErr w:type="spellEnd"/>
+            <w:r>
+              <w:rPr>
+                <w:lang w:val="en-US"/>
+              </w:rPr>
+              <w:t xml:space="preserve"> </w:t>
+            </w:r>
+            <w:proofErr w:type="spellStart"/>
+            <w:r>
+              <w:rPr>
+                <w:lang w:val="en-US"/>
+              </w:rPr>
+              <w:t>worden</w:t>
+            </w:r>
+            <w:proofErr w:type="spellEnd"/>
+            <w:r>
+              <w:rPr>
+                <w:lang w:val="en-US"/>
+              </w:rPr>
+              <w:t xml:space="preserve"> </w:t>
+            </w:r>
+            <w:proofErr w:type="spellStart"/>
+            <w:r>
+              <w:rPr>
+                <w:lang w:val="en-US"/>
+              </w:rPr>
+              <w:t>genomen</w:t>
+            </w:r>
+            <w:proofErr w:type="spellEnd"/>
+            <w:r>
+              <w:rPr>
+                <w:lang w:val="en-US"/>
+              </w:rPr>
+              <w:t xml:space="preserve"> om </w:t>
+            </w:r>
+            <w:proofErr w:type="spellStart"/>
+            <w:r>
+              <w:rPr>
+                <w:lang w:val="en-US"/>
+              </w:rPr>
+              <w:t>biometrische</w:t>
+            </w:r>
+            <w:proofErr w:type="spellEnd"/>
+            <w:r>
+              <w:rPr>
+                <w:lang w:val="en-US"/>
+              </w:rPr>
+              <w:t xml:space="preserve"> data </w:t>
+            </w:r>
+            <w:proofErr w:type="spellStart"/>
+            <w:r>
+              <w:rPr>
+                <w:lang w:val="en-US"/>
+              </w:rPr>
+              <w:t>te</w:t>
+            </w:r>
+            <w:proofErr w:type="spellEnd"/>
+            <w:r>
+              <w:rPr>
+                <w:lang w:val="en-US"/>
+              </w:rPr>
+              <w:t xml:space="preserve"> </w:t>
+            </w:r>
+            <w:proofErr w:type="spellStart"/>
+            <w:r>
+              <w:rPr>
+                <w:lang w:val="en-US"/>
+              </w:rPr>
+              <w:t>beschermen</w:t>
+            </w:r>
+            <w:proofErr w:type="spellEnd"/>
+            <w:r>
+              <w:rPr>
+                <w:lang w:val="en-US"/>
+              </w:rPr>
+              <w:t xml:space="preserve"> </w:t>
+            </w:r>
+            <w:proofErr w:type="spellStart"/>
+            <w:r>
+              <w:rPr>
+                <w:lang w:val="en-US"/>
+              </w:rPr>
+              <w:t>tegen</w:t>
+            </w:r>
+            <w:proofErr w:type="spellEnd"/>
+            <w:r>
+              <w:rPr>
+                <w:lang w:val="en-US"/>
+              </w:rPr>
+              <w:t xml:space="preserve"> </w:t>
+            </w:r>
+            <w:proofErr w:type="spellStart"/>
+            <w:r>
+              <w:rPr>
+                <w:lang w:val="en-US"/>
+              </w:rPr>
+              <w:t>vervalsing</w:t>
+            </w:r>
+            <w:proofErr w:type="spellEnd"/>
+            <w:r>
+              <w:rPr>
+                <w:lang w:val="en-US"/>
+              </w:rPr>
+              <w:t xml:space="preserve"> </w:t>
+            </w:r>
+            <w:proofErr w:type="spellStart"/>
+            <w:r>
+              <w:rPr>
+                <w:lang w:val="en-US"/>
+              </w:rPr>
+              <w:t>en</w:t>
+            </w:r>
+            <w:proofErr w:type="spellEnd"/>
+            <w:r>
+              <w:rPr>
+                <w:lang w:val="en-US"/>
+              </w:rPr>
+              <w:t xml:space="preserve"> </w:t>
+            </w:r>
+            <w:proofErr w:type="spellStart"/>
+            <w:r>
+              <w:rPr>
+                <w:lang w:val="en-US"/>
+              </w:rPr>
+              <w:t>diefstal</w:t>
+            </w:r>
+            <w:proofErr w:type="spellEnd"/>
+            <w:r>
+              <w:rPr>
+                <w:lang w:val="en-US"/>
+              </w:rPr>
+              <w:t>?</w:t>
             </w:r>
           </w:p>
         </w:tc>
@@ -4269,8 +6866,30 @@
               <w:rPr>
                 <w:lang w:val="en-US"/>
               </w:rPr>
-              <w:t>Welke software- en hardwarearchitectuur</w:t>
-            </w:r>
+              <w:t xml:space="preserve">Welke software- </w:t>
+            </w:r>
+            <w:proofErr w:type="spellStart"/>
+            <w:r>
+              <w:rPr>
+                <w:lang w:val="en-US"/>
+              </w:rPr>
+              <w:t>en</w:t>
+            </w:r>
+            <w:proofErr w:type="spellEnd"/>
+            <w:r>
+              <w:rPr>
+                <w:lang w:val="en-US"/>
+              </w:rPr>
+              <w:t xml:space="preserve"> </w:t>
+            </w:r>
+            <w:proofErr w:type="spellStart"/>
+            <w:r>
+              <w:rPr>
+                <w:lang w:val="en-US"/>
+              </w:rPr>
+              <w:t>hardwarearchitectuur</w:t>
+            </w:r>
+            <w:proofErr w:type="spellEnd"/>
             <w:r>
               <w:rPr>
                 <w:lang w:val="en-US"/>
@@ -4281,7 +6900,119 @@
               <w:rPr>
                 <w:lang w:val="en-US"/>
               </w:rPr>
-              <w:t xml:space="preserve"> is het meest geschikt voor een schaalbaar en uitbreidbaar toegangscontrolesysteem?</w:t>
+              <w:t xml:space="preserve"> is het </w:t>
+            </w:r>
+            <w:proofErr w:type="spellStart"/>
+            <w:r>
+              <w:rPr>
+                <w:lang w:val="en-US"/>
+              </w:rPr>
+              <w:t>meest</w:t>
+            </w:r>
+            <w:proofErr w:type="spellEnd"/>
+            <w:r>
+              <w:rPr>
+                <w:lang w:val="en-US"/>
+              </w:rPr>
+              <w:t xml:space="preserve"> </w:t>
+            </w:r>
+            <w:proofErr w:type="spellStart"/>
+            <w:r>
+              <w:rPr>
+                <w:lang w:val="en-US"/>
+              </w:rPr>
+              <w:t>geschikt</w:t>
+            </w:r>
+            <w:proofErr w:type="spellEnd"/>
+            <w:r>
+              <w:rPr>
+                <w:lang w:val="en-US"/>
+              </w:rPr>
+              <w:t xml:space="preserve"> </w:t>
+            </w:r>
+            <w:proofErr w:type="spellStart"/>
+            <w:r>
+              <w:rPr>
+                <w:lang w:val="en-US"/>
+              </w:rPr>
+              <w:t>voor</w:t>
+            </w:r>
+            <w:proofErr w:type="spellEnd"/>
+            <w:r>
+              <w:rPr>
+                <w:lang w:val="en-US"/>
+              </w:rPr>
+              <w:t xml:space="preserve"> </w:t>
+            </w:r>
+            <w:proofErr w:type="spellStart"/>
+            <w:r>
+              <w:rPr>
+                <w:lang w:val="en-US"/>
+              </w:rPr>
+              <w:t>een</w:t>
+            </w:r>
+            <w:proofErr w:type="spellEnd"/>
+            <w:r>
+              <w:rPr>
+                <w:lang w:val="en-US"/>
+              </w:rPr>
+              <w:t xml:space="preserve"> </w:t>
+            </w:r>
+            <w:proofErr w:type="spellStart"/>
+            <w:r>
+              <w:rPr>
+                <w:lang w:val="en-US"/>
+              </w:rPr>
+              <w:t>schaalbaar</w:t>
+            </w:r>
+            <w:proofErr w:type="spellEnd"/>
+            <w:r>
+              <w:rPr>
+                <w:lang w:val="en-US"/>
+              </w:rPr>
+              <w:t xml:space="preserve"> </w:t>
+            </w:r>
+            <w:proofErr w:type="spellStart"/>
+            <w:r>
+              <w:rPr>
+                <w:lang w:val="en-US"/>
+              </w:rPr>
+              <w:t>en</w:t>
+            </w:r>
+            <w:proofErr w:type="spellEnd"/>
+            <w:r>
+              <w:rPr>
+                <w:lang w:val="en-US"/>
+              </w:rPr>
+              <w:t xml:space="preserve"> </w:t>
+            </w:r>
+            <w:proofErr w:type="spellStart"/>
+            <w:r>
+              <w:rPr>
+                <w:lang w:val="en-US"/>
+              </w:rPr>
+              <w:t>uitbreidbaar</w:t>
+            </w:r>
+            <w:proofErr w:type="spellEnd"/>
+            <w:r>
+              <w:rPr>
+                <w:lang w:val="en-US"/>
+              </w:rPr>
+              <w:t xml:space="preserve"> </w:t>
+            </w:r>
+            <w:proofErr w:type="spellStart"/>
+            <w:r>
+              <w:rPr>
+                <w:lang w:val="en-US"/>
+              </w:rPr>
+              <w:t>toegangscontrolesysteem</w:t>
+            </w:r>
+            <w:proofErr w:type="spellEnd"/>
+            <w:r>
+              <w:rPr>
+                <w:lang w:val="en-US"/>
+              </w:rPr>
+              <w:t>?</w:t>
             </w:r>
           </w:p>
         </w:tc>
@@ -4366,12 +7097,14 @@
                 <w:lang w:val="en-US"/>
               </w:rPr>
             </w:pPr>
+            <w:proofErr w:type="spellStart"/>
             <w:r>
               <w:rPr>
                 <w:lang w:val="en-US"/>
               </w:rPr>
               <w:t>Onderzoeksmethode</w:t>
             </w:r>
+            <w:proofErr w:type="spellEnd"/>
           </w:p>
         </w:tc>
       </w:tr>
@@ -4413,12 +7146,14 @@
                 <w:lang w:val="en-US"/>
               </w:rPr>
             </w:pPr>
+            <w:proofErr w:type="spellStart"/>
             <w:r>
               <w:rPr>
                 <w:lang w:val="en-US"/>
               </w:rPr>
               <w:t>Literatuuronderzoek</w:t>
             </w:r>
+            <w:proofErr w:type="spellEnd"/>
           </w:p>
         </w:tc>
       </w:tr>
@@ -4457,12 +7192,14 @@
                 <w:lang w:val="en-US"/>
               </w:rPr>
             </w:pPr>
+            <w:proofErr w:type="spellStart"/>
             <w:r>
               <w:rPr>
                 <w:lang w:val="en-US"/>
               </w:rPr>
               <w:t>Literatuuronderzoek</w:t>
             </w:r>
+            <w:proofErr w:type="spellEnd"/>
           </w:p>
         </w:tc>
       </w:tr>
@@ -4504,11 +7241,19 @@
                 <w:lang w:val="en-US"/>
               </w:rPr>
             </w:pPr>
-            <w:r>
-              <w:rPr>
-                <w:lang w:val="en-US"/>
-              </w:rPr>
-              <w:t>Literatuuronderzoek, Prototyping</w:t>
+            <w:proofErr w:type="spellStart"/>
+            <w:r>
+              <w:rPr>
+                <w:lang w:val="en-US"/>
+              </w:rPr>
+              <w:t>Literatuuronderzoek</w:t>
+            </w:r>
+            <w:proofErr w:type="spellEnd"/>
+            <w:r>
+              <w:rPr>
+                <w:lang w:val="en-US"/>
+              </w:rPr>
+              <w:t>, Prototyping</w:t>
             </w:r>
           </w:p>
         </w:tc>
@@ -4548,11 +7293,33 @@
                 <w:lang w:val="en-US"/>
               </w:rPr>
             </w:pPr>
-            <w:r>
-              <w:rPr>
-                <w:lang w:val="en-US"/>
-              </w:rPr>
-              <w:t>Literatuuronderzoek, Data-analyse, prototyping</w:t>
+            <w:proofErr w:type="spellStart"/>
+            <w:r>
+              <w:rPr>
+                <w:lang w:val="en-US"/>
+              </w:rPr>
+              <w:t>Literatuuronderzoek</w:t>
+            </w:r>
+            <w:proofErr w:type="spellEnd"/>
+            <w:r>
+              <w:rPr>
+                <w:lang w:val="en-US"/>
+              </w:rPr>
+              <w:t>, Data-</w:t>
+            </w:r>
+            <w:proofErr w:type="spellStart"/>
+            <w:r>
+              <w:rPr>
+                <w:lang w:val="en-US"/>
+              </w:rPr>
+              <w:t>analyse</w:t>
+            </w:r>
+            <w:proofErr w:type="spellEnd"/>
+            <w:r>
+              <w:rPr>
+                <w:lang w:val="en-US"/>
+              </w:rPr>
+              <w:t>, prototyping</w:t>
             </w:r>
           </w:p>
         </w:tc>
@@ -4595,11 +7362,19 @@
                 <w:lang w:val="en-US"/>
               </w:rPr>
             </w:pPr>
-            <w:r>
-              <w:rPr>
-                <w:lang w:val="en-US"/>
-              </w:rPr>
-              <w:t>Literatuuronderzoek, Prototyping</w:t>
+            <w:proofErr w:type="spellStart"/>
+            <w:r>
+              <w:rPr>
+                <w:lang w:val="en-US"/>
+              </w:rPr>
+              <w:t>Literatuuronderzoek</w:t>
+            </w:r>
+            <w:proofErr w:type="spellEnd"/>
+            <w:r>
+              <w:rPr>
+                <w:lang w:val="en-US"/>
+              </w:rPr>
+              <w:t>, Prototyping</w:t>
             </w:r>
           </w:p>
         </w:tc>
@@ -4684,12 +7459,28 @@
                 <w:lang w:val="en-US"/>
               </w:rPr>
             </w:pPr>
-            <w:r>
-              <w:rPr>
-                <w:lang w:val="en-US"/>
-              </w:rPr>
-              <w:t>Verwachte uitkomst</w:t>
-            </w:r>
+            <w:proofErr w:type="spellStart"/>
+            <w:r>
+              <w:rPr>
+                <w:lang w:val="en-US"/>
+              </w:rPr>
+              <w:t>Verwachte</w:t>
+            </w:r>
+            <w:proofErr w:type="spellEnd"/>
+            <w:r>
+              <w:rPr>
+                <w:lang w:val="en-US"/>
+              </w:rPr>
+              <w:t xml:space="preserve"> </w:t>
+            </w:r>
+            <w:proofErr w:type="spellStart"/>
+            <w:r>
+              <w:rPr>
+                <w:lang w:val="en-US"/>
+              </w:rPr>
+              <w:t>uitkomst</w:t>
+            </w:r>
+            <w:proofErr w:type="spellEnd"/>
           </w:p>
         </w:tc>
       </w:tr>
@@ -4731,6 +7522,7 @@
                 <w:lang w:val="en-US"/>
               </w:rPr>
             </w:pPr>
+            <w:proofErr w:type="spellStart"/>
             <w:r>
               <w:rPr>
                 <w:lang w:val="en-US"/>
@@ -4741,8 +7533,37 @@
               <w:rPr>
                 <w:lang w:val="en-US"/>
               </w:rPr>
-              <w:t>ventuele bestaande systemen</w:t>
-            </w:r>
+              <w:t>ventuele</w:t>
+            </w:r>
+            <w:proofErr w:type="spellEnd"/>
+            <w:r>
+              <w:rPr>
+                <w:lang w:val="en-US"/>
+              </w:rPr>
+              <w:t xml:space="preserve"> </w:t>
+            </w:r>
+            <w:proofErr w:type="spellStart"/>
+            <w:r>
+              <w:rPr>
+                <w:lang w:val="en-US"/>
+              </w:rPr>
+              <w:t>bestaande</w:t>
+            </w:r>
+            <w:proofErr w:type="spellEnd"/>
+            <w:r>
+              <w:rPr>
+                <w:lang w:val="en-US"/>
+              </w:rPr>
+              <w:t xml:space="preserve"> </w:t>
+            </w:r>
+            <w:proofErr w:type="spellStart"/>
+            <w:r>
+              <w:rPr>
+                <w:lang w:val="en-US"/>
+              </w:rPr>
+              <w:t>systemen</w:t>
+            </w:r>
+            <w:proofErr w:type="spellEnd"/>
           </w:p>
         </w:tc>
       </w:tr>
@@ -4781,6 +7602,7 @@
                 <w:lang w:val="en-US"/>
               </w:rPr>
             </w:pPr>
+            <w:proofErr w:type="spellStart"/>
             <w:r>
               <w:rPr>
                 <w:lang w:val="en-US"/>
@@ -4791,8 +7613,23 @@
               <w:rPr>
                 <w:lang w:val="en-US"/>
               </w:rPr>
-              <w:t>otentiele verificatiemethodes</w:t>
-            </w:r>
+              <w:t>otentiele</w:t>
+            </w:r>
+            <w:proofErr w:type="spellEnd"/>
+            <w:r>
+              <w:rPr>
+                <w:lang w:val="en-US"/>
+              </w:rPr>
+              <w:t xml:space="preserve"> </w:t>
+            </w:r>
+            <w:proofErr w:type="spellStart"/>
+            <w:r>
+              <w:rPr>
+                <w:lang w:val="en-US"/>
+              </w:rPr>
+              <w:t>verificatiemethodes</w:t>
+            </w:r>
+            <w:proofErr w:type="spellEnd"/>
           </w:p>
         </w:tc>
       </w:tr>
@@ -4834,6 +7671,7 @@
                 <w:lang w:val="en-US"/>
               </w:rPr>
             </w:pPr>
+            <w:proofErr w:type="spellStart"/>
             <w:r>
               <w:rPr>
                 <w:lang w:val="en-US"/>
@@ -4844,8 +7682,51 @@
               <w:rPr>
                 <w:lang w:val="en-US"/>
               </w:rPr>
-              <w:t>e realiseren hardware en software componenten</w:t>
-            </w:r>
+              <w:t>e</w:t>
+            </w:r>
+            <w:proofErr w:type="spellEnd"/>
+            <w:r>
+              <w:rPr>
+                <w:lang w:val="en-US"/>
+              </w:rPr>
+              <w:t xml:space="preserve"> </w:t>
+            </w:r>
+            <w:proofErr w:type="spellStart"/>
+            <w:r>
+              <w:rPr>
+                <w:lang w:val="en-US"/>
+              </w:rPr>
+              <w:t>realiseren</w:t>
+            </w:r>
+            <w:proofErr w:type="spellEnd"/>
+            <w:r>
+              <w:rPr>
+                <w:lang w:val="en-US"/>
+              </w:rPr>
+              <w:t xml:space="preserve"> hardware </w:t>
+            </w:r>
+            <w:proofErr w:type="spellStart"/>
+            <w:r>
+              <w:rPr>
+                <w:lang w:val="en-US"/>
+              </w:rPr>
+              <w:t>en</w:t>
+            </w:r>
+            <w:proofErr w:type="spellEnd"/>
+            <w:r>
+              <w:rPr>
+                <w:lang w:val="en-US"/>
+              </w:rPr>
+              <w:t xml:space="preserve"> software </w:t>
+            </w:r>
+            <w:proofErr w:type="spellStart"/>
+            <w:r>
+              <w:rPr>
+                <w:lang w:val="en-US"/>
+              </w:rPr>
+              <w:t>componenten</w:t>
+            </w:r>
+            <w:proofErr w:type="spellEnd"/>
           </w:p>
         </w:tc>
       </w:tr>
@@ -4888,8 +7769,16 @@
               <w:rPr>
                 <w:lang w:val="en-US"/>
               </w:rPr>
-              <w:t>Anti-spoofing methodes</w:t>
-            </w:r>
+              <w:t xml:space="preserve">Anti-spoofing </w:t>
+            </w:r>
+            <w:proofErr w:type="spellStart"/>
+            <w:r>
+              <w:rPr>
+                <w:lang w:val="en-US"/>
+              </w:rPr>
+              <w:t>methodes</w:t>
+            </w:r>
+            <w:proofErr w:type="spellEnd"/>
           </w:p>
         </w:tc>
       </w:tr>
@@ -4931,12 +7820,42 @@
                 <w:lang w:val="en-US"/>
               </w:rPr>
             </w:pPr>
-            <w:r>
-              <w:rPr>
-                <w:lang w:val="en-US"/>
-              </w:rPr>
-              <w:t>Meest geschikt software &amp; hardware architectuur</w:t>
-            </w:r>
+            <w:proofErr w:type="spellStart"/>
+            <w:r>
+              <w:rPr>
+                <w:lang w:val="en-US"/>
+              </w:rPr>
+              <w:t>Meest</w:t>
+            </w:r>
+            <w:proofErr w:type="spellEnd"/>
+            <w:r>
+              <w:rPr>
+                <w:lang w:val="en-US"/>
+              </w:rPr>
+              <w:t xml:space="preserve"> </w:t>
+            </w:r>
+            <w:proofErr w:type="spellStart"/>
+            <w:r>
+              <w:rPr>
+                <w:lang w:val="en-US"/>
+              </w:rPr>
+              <w:t>geschikt</w:t>
+            </w:r>
+            <w:proofErr w:type="spellEnd"/>
+            <w:r>
+              <w:rPr>
+                <w:lang w:val="en-US"/>
+              </w:rPr>
+              <w:t xml:space="preserve"> software &amp; hardware </w:t>
+            </w:r>
+            <w:proofErr w:type="spellStart"/>
+            <w:r>
+              <w:rPr>
+                <w:lang w:val="en-US"/>
+              </w:rPr>
+              <w:t>architectuur</w:t>
+            </w:r>
+            <w:proofErr w:type="spellEnd"/>
             <w:r>
               <w:rPr>
                 <w:lang w:val="en-US"/>
@@ -5013,6 +7932,7 @@
           <w:lang w:val="en-US"/>
         </w:rPr>
       </w:pPr>
+      <w:proofErr w:type="spellStart"/>
       <w:r>
         <w:rPr>
           <w:b/>
@@ -5021,6 +7941,7 @@
         </w:rPr>
         <w:t>Hardwareprototype</w:t>
       </w:r>
+      <w:proofErr w:type="spellEnd"/>
       <w:r>
         <w:rPr>
           <w:b/>
@@ -5029,11 +7950,89 @@
         </w:rPr>
         <w:t xml:space="preserve">: </w:t>
       </w:r>
-      <w:r>
-        <w:rPr>
-          <w:lang w:val="en-US"/>
-        </w:rPr>
-        <w:t>Werkend biometrisch toegangssysteem met sensoren en besturing.</w:t>
+      <w:proofErr w:type="spellStart"/>
+      <w:r>
+        <w:rPr>
+          <w:lang w:val="en-US"/>
+        </w:rPr>
+        <w:t>Werkend</w:t>
+      </w:r>
+      <w:proofErr w:type="spellEnd"/>
+      <w:r>
+        <w:rPr>
+          <w:lang w:val="en-US"/>
+        </w:rPr>
+        <w:t xml:space="preserve"> </w:t>
+      </w:r>
+      <w:proofErr w:type="spellStart"/>
+      <w:r>
+        <w:rPr>
+          <w:lang w:val="en-US"/>
+        </w:rPr>
+        <w:t>biometrisch</w:t>
+      </w:r>
+      <w:proofErr w:type="spellEnd"/>
+      <w:r>
+        <w:rPr>
+          <w:lang w:val="en-US"/>
+        </w:rPr>
+        <w:t xml:space="preserve"> </w:t>
+      </w:r>
+      <w:proofErr w:type="spellStart"/>
+      <w:r>
+        <w:rPr>
+          <w:lang w:val="en-US"/>
+        </w:rPr>
+        <w:t>toegangssysteem</w:t>
+      </w:r>
+      <w:proofErr w:type="spellEnd"/>
+      <w:r>
+        <w:rPr>
+          <w:lang w:val="en-US"/>
+        </w:rPr>
+        <w:t xml:space="preserve"> met </w:t>
+      </w:r>
+      <w:proofErr w:type="spellStart"/>
+      <w:r>
+        <w:rPr>
+          <w:lang w:val="en-US"/>
+        </w:rPr>
+        <w:t>sensoren</w:t>
+      </w:r>
+      <w:proofErr w:type="spellEnd"/>
+      <w:r>
+        <w:rPr>
+          <w:lang w:val="en-US"/>
+        </w:rPr>
+        <w:t xml:space="preserve"> </w:t>
+      </w:r>
+      <w:proofErr w:type="spellStart"/>
+      <w:r>
+        <w:rPr>
+          <w:lang w:val="en-US"/>
+        </w:rPr>
+        <w:t>en</w:t>
+      </w:r>
+      <w:proofErr w:type="spellEnd"/>
+      <w:r>
+        <w:rPr>
+          <w:lang w:val="en-US"/>
+        </w:rPr>
+        <w:t xml:space="preserve"> </w:t>
+      </w:r>
+      <w:proofErr w:type="spellStart"/>
+      <w:r>
+        <w:rPr>
+          <w:lang w:val="en-US"/>
+        </w:rPr>
+        <w:t>besturing</w:t>
+      </w:r>
+      <w:proofErr w:type="spellEnd"/>
+      <w:r>
+        <w:rPr>
+          <w:lang w:val="en-US"/>
+        </w:rPr>
+        <w:t>.</w:t>
       </w:r>
     </w:p>
     <w:p>
@@ -5069,7 +8068,105 @@
         <w:rPr>
           <w:lang w:val="en-US"/>
         </w:rPr>
-        <w:t>Een backend voor de communicatie tussen de hardware en het systeem ( indien nodig )</w:t>
+        <w:t xml:space="preserve">Een backend </w:t>
+      </w:r>
+      <w:proofErr w:type="spellStart"/>
+      <w:r>
+        <w:rPr>
+          <w:lang w:val="en-US"/>
+        </w:rPr>
+        <w:t>voor</w:t>
+      </w:r>
+      <w:proofErr w:type="spellEnd"/>
+      <w:r>
+        <w:rPr>
+          <w:lang w:val="en-US"/>
+        </w:rPr>
+        <w:t xml:space="preserve"> de </w:t>
+      </w:r>
+      <w:proofErr w:type="spellStart"/>
+      <w:r>
+        <w:rPr>
+          <w:lang w:val="en-US"/>
+        </w:rPr>
+        <w:t>communicatie</w:t>
+      </w:r>
+      <w:proofErr w:type="spellEnd"/>
+      <w:r>
+        <w:rPr>
+          <w:lang w:val="en-US"/>
+        </w:rPr>
+        <w:t xml:space="preserve"> </w:t>
+      </w:r>
+      <w:proofErr w:type="spellStart"/>
+      <w:r>
+        <w:rPr>
+          <w:lang w:val="en-US"/>
+        </w:rPr>
+        <w:t>tussen</w:t>
+      </w:r>
+      <w:proofErr w:type="spellEnd"/>
+      <w:r>
+        <w:rPr>
+          <w:lang w:val="en-US"/>
+        </w:rPr>
+        <w:t xml:space="preserve"> de hardware </w:t>
+      </w:r>
+      <w:proofErr w:type="spellStart"/>
+      <w:r>
+        <w:rPr>
+          <w:lang w:val="en-US"/>
+        </w:rPr>
+        <w:t>en</w:t>
+      </w:r>
+      <w:proofErr w:type="spellEnd"/>
+      <w:r>
+        <w:rPr>
+          <w:lang w:val="en-US"/>
+        </w:rPr>
+        <w:t xml:space="preserve"> het </w:t>
+      </w:r>
+      <w:proofErr w:type="spellStart"/>
+      <w:r>
+        <w:rPr>
+          <w:lang w:val="en-US"/>
+        </w:rPr>
+        <w:t>systeem</w:t>
+      </w:r>
+      <w:proofErr w:type="spellEnd"/>
+      <w:r>
+        <w:rPr>
+          <w:lang w:val="en-US"/>
+        </w:rPr>
+        <w:t xml:space="preserve"> ( </w:t>
+      </w:r>
+      <w:proofErr w:type="spellStart"/>
+      <w:r>
+        <w:rPr>
+          <w:lang w:val="en-US"/>
+        </w:rPr>
+        <w:t>indien</w:t>
+      </w:r>
+      <w:proofErr w:type="spellEnd"/>
+      <w:r>
+        <w:rPr>
+          <w:lang w:val="en-US"/>
+        </w:rPr>
+        <w:t xml:space="preserve"> </w:t>
+      </w:r>
+      <w:proofErr w:type="spellStart"/>
+      <w:r>
+        <w:rPr>
+          <w:lang w:val="en-US"/>
+        </w:rPr>
+        <w:t>nodig</w:t>
+      </w:r>
+      <w:proofErr w:type="spellEnd"/>
+      <w:r>
+        <w:rPr>
+          <w:lang w:val="en-US"/>
+        </w:rPr>
+        <w:t xml:space="preserve"> )</w:t>
       </w:r>
       <w:r>
         <w:rPr>
@@ -5091,6 +8188,7 @@
           <w:lang w:val="en-US"/>
         </w:rPr>
       </w:pPr>
+      <w:proofErr w:type="spellStart"/>
       <w:r>
         <w:rPr>
           <w:b/>
@@ -5099,6 +8197,7 @@
         </w:rPr>
         <w:t>Onderzoeksrapport</w:t>
       </w:r>
+      <w:proofErr w:type="spellEnd"/>
       <w:r>
         <w:rPr>
           <w:b/>
@@ -5107,11 +8206,103 @@
         </w:rPr>
         <w:t xml:space="preserve">: </w:t>
       </w:r>
-      <w:r>
-        <w:rPr>
-          <w:lang w:val="en-US"/>
-        </w:rPr>
-        <w:t xml:space="preserve">Analyse van bestaande systemen, beveiligingsrisico’s en teschnische mogelijkheden </w:t>
+      <w:proofErr w:type="spellStart"/>
+      <w:r>
+        <w:rPr>
+          <w:lang w:val="en-US"/>
+        </w:rPr>
+        <w:t>Analyse</w:t>
+      </w:r>
+      <w:proofErr w:type="spellEnd"/>
+      <w:r>
+        <w:rPr>
+          <w:lang w:val="en-US"/>
+        </w:rPr>
+        <w:t xml:space="preserve"> van </w:t>
+      </w:r>
+      <w:proofErr w:type="spellStart"/>
+      <w:r>
+        <w:rPr>
+          <w:lang w:val="en-US"/>
+        </w:rPr>
+        <w:t>bestaande</w:t>
+      </w:r>
+      <w:proofErr w:type="spellEnd"/>
+      <w:r>
+        <w:rPr>
+          <w:lang w:val="en-US"/>
+        </w:rPr>
+        <w:t xml:space="preserve"> </w:t>
+      </w:r>
+      <w:proofErr w:type="spellStart"/>
+      <w:r>
+        <w:rPr>
+          <w:lang w:val="en-US"/>
+        </w:rPr>
+        <w:t>systemen</w:t>
+      </w:r>
+      <w:proofErr w:type="spellEnd"/>
+      <w:r>
+        <w:rPr>
+          <w:lang w:val="en-US"/>
+        </w:rPr>
+        <w:t xml:space="preserve">, </w:t>
+      </w:r>
+      <w:proofErr w:type="spellStart"/>
+      <w:r>
+        <w:rPr>
+          <w:lang w:val="en-US"/>
+        </w:rPr>
+        <w:t>beveiligingsrisico’s</w:t>
+      </w:r>
+      <w:proofErr w:type="spellEnd"/>
+      <w:r>
+        <w:rPr>
+          <w:lang w:val="en-US"/>
+        </w:rPr>
+        <w:t xml:space="preserve"> </w:t>
+      </w:r>
+      <w:proofErr w:type="spellStart"/>
+      <w:r>
+        <w:rPr>
+          <w:lang w:val="en-US"/>
+        </w:rPr>
+        <w:t>en</w:t>
+      </w:r>
+      <w:proofErr w:type="spellEnd"/>
+      <w:r>
+        <w:rPr>
+          <w:lang w:val="en-US"/>
+        </w:rPr>
+        <w:t xml:space="preserve"> </w:t>
+      </w:r>
+      <w:proofErr w:type="spellStart"/>
+      <w:r>
+        <w:rPr>
+          <w:lang w:val="en-US"/>
+        </w:rPr>
+        <w:t>teschnische</w:t>
+      </w:r>
+      <w:proofErr w:type="spellEnd"/>
+      <w:r>
+        <w:rPr>
+          <w:lang w:val="en-US"/>
+        </w:rPr>
+        <w:t xml:space="preserve"> </w:t>
+      </w:r>
+      <w:proofErr w:type="spellStart"/>
+      <w:r>
+        <w:rPr>
+          <w:lang w:val="en-US"/>
+        </w:rPr>
+        <w:t>mogelijkheden</w:t>
+      </w:r>
+      <w:proofErr w:type="spellEnd"/>
+      <w:r>
+        <w:rPr>
+          <w:lang w:val="en-US"/>
+        </w:rPr>
+        <w:t xml:space="preserve"> </w:t>
       </w:r>
       <w:r>
         <w:rPr>
@@ -5133,6 +8324,7 @@
           <w:lang w:val="en-US"/>
         </w:rPr>
       </w:pPr>
+      <w:proofErr w:type="spellStart"/>
       <w:r>
         <w:rPr>
           <w:b/>
@@ -5141,6 +8333,7 @@
         </w:rPr>
         <w:t>Realisatierapport</w:t>
       </w:r>
+      <w:proofErr w:type="spellEnd"/>
       <w:r>
         <w:rPr>
           <w:b/>
@@ -5149,12 +8342,70 @@
         </w:rPr>
         <w:t xml:space="preserve">: </w:t>
       </w:r>
-      <w:r>
-        <w:rPr>
-          <w:lang w:val="en-US"/>
-        </w:rPr>
-        <w:t>Documentatie van de ontwikkelde hardware, software en de gemaakte keuzes</w:t>
-      </w:r>
+      <w:proofErr w:type="spellStart"/>
+      <w:r>
+        <w:rPr>
+          <w:lang w:val="en-US"/>
+        </w:rPr>
+        <w:t>Documentatie</w:t>
+      </w:r>
+      <w:proofErr w:type="spellEnd"/>
+      <w:r>
+        <w:rPr>
+          <w:lang w:val="en-US"/>
+        </w:rPr>
+        <w:t xml:space="preserve"> van de </w:t>
+      </w:r>
+      <w:proofErr w:type="spellStart"/>
+      <w:r>
+        <w:rPr>
+          <w:lang w:val="en-US"/>
+        </w:rPr>
+        <w:t>ontwikkelde</w:t>
+      </w:r>
+      <w:proofErr w:type="spellEnd"/>
+      <w:r>
+        <w:rPr>
+          <w:lang w:val="en-US"/>
+        </w:rPr>
+        <w:t xml:space="preserve"> hardware, software </w:t>
+      </w:r>
+      <w:proofErr w:type="spellStart"/>
+      <w:r>
+        <w:rPr>
+          <w:lang w:val="en-US"/>
+        </w:rPr>
+        <w:t>en</w:t>
+      </w:r>
+      <w:proofErr w:type="spellEnd"/>
+      <w:r>
+        <w:rPr>
+          <w:lang w:val="en-US"/>
+        </w:rPr>
+        <w:t xml:space="preserve"> de </w:t>
+      </w:r>
+      <w:proofErr w:type="spellStart"/>
+      <w:r>
+        <w:rPr>
+          <w:lang w:val="en-US"/>
+        </w:rPr>
+        <w:t>gemaakte</w:t>
+      </w:r>
+      <w:proofErr w:type="spellEnd"/>
+      <w:r>
+        <w:rPr>
+          <w:lang w:val="en-US"/>
+        </w:rPr>
+        <w:t xml:space="preserve"> </w:t>
+      </w:r>
+      <w:proofErr w:type="spellStart"/>
+      <w:r>
+        <w:rPr>
+          <w:lang w:val="en-US"/>
+        </w:rPr>
+        <w:t>keuzes</w:t>
+      </w:r>
+      <w:proofErr w:type="spellEnd"/>
       <w:r>
         <w:rPr>
           <w:lang w:val="en-US"/>
@@ -5175,6 +8426,7 @@
           <w:lang w:val="en-US"/>
         </w:rPr>
       </w:pPr>
+      <w:proofErr w:type="spellStart"/>
       <w:r>
         <w:rPr>
           <w:b/>
@@ -5183,6 +8435,7 @@
         </w:rPr>
         <w:t>Testplan</w:t>
       </w:r>
+      <w:proofErr w:type="spellEnd"/>
       <w:r>
         <w:rPr>
           <w:b/>
@@ -5195,8 +8448,58 @@
         <w:rPr>
           <w:lang w:val="en-US"/>
         </w:rPr>
-        <w:t>Testcases voor functionele en beveiligingstests</w:t>
-      </w:r>
+        <w:t xml:space="preserve">Testcases </w:t>
+      </w:r>
+      <w:proofErr w:type="spellStart"/>
+      <w:r>
+        <w:rPr>
+          <w:lang w:val="en-US"/>
+        </w:rPr>
+        <w:t>voor</w:t>
+      </w:r>
+      <w:proofErr w:type="spellEnd"/>
+      <w:r>
+        <w:rPr>
+          <w:lang w:val="en-US"/>
+        </w:rPr>
+        <w:t xml:space="preserve"> </w:t>
+      </w:r>
+      <w:proofErr w:type="spellStart"/>
+      <w:r>
+        <w:rPr>
+          <w:lang w:val="en-US"/>
+        </w:rPr>
+        <w:t>functionele</w:t>
+      </w:r>
+      <w:proofErr w:type="spellEnd"/>
+      <w:r>
+        <w:rPr>
+          <w:lang w:val="en-US"/>
+        </w:rPr>
+        <w:t xml:space="preserve"> </w:t>
+      </w:r>
+      <w:proofErr w:type="spellStart"/>
+      <w:r>
+        <w:rPr>
+          <w:lang w:val="en-US"/>
+        </w:rPr>
+        <w:t>en</w:t>
+      </w:r>
+      <w:proofErr w:type="spellEnd"/>
+      <w:r>
+        <w:rPr>
+          <w:lang w:val="en-US"/>
+        </w:rPr>
+        <w:t xml:space="preserve"> </w:t>
+      </w:r>
+      <w:proofErr w:type="spellStart"/>
+      <w:r>
+        <w:rPr>
+          <w:lang w:val="en-US"/>
+        </w:rPr>
+        <w:t>beveiligingstests</w:t>
+      </w:r>
+      <w:proofErr w:type="spellEnd"/>
       <w:r>
         <w:rPr>
           <w:lang w:val="en-US"/>
@@ -5217,19 +8520,37 @@
           <w:lang w:val="en-US"/>
         </w:rPr>
       </w:pPr>
+      <w:proofErr w:type="spellStart"/>
       <w:r>
         <w:rPr>
           <w:b/>
           <w:bCs/>
           <w:lang w:val="en-US"/>
         </w:rPr>
-        <w:t xml:space="preserve">Managementrapport: </w:t>
-      </w:r>
-      <w:r>
-        <w:rPr>
-          <w:lang w:val="en-US"/>
-        </w:rPr>
-        <w:t>Omschrijving van de CI/CD pipeline.</w:t>
+        <w:t>Managementrapport</w:t>
+      </w:r>
+      <w:proofErr w:type="spellEnd"/>
+      <w:r>
+        <w:rPr>
+          <w:b/>
+          <w:bCs/>
+          <w:lang w:val="en-US"/>
+        </w:rPr>
+        <w:t xml:space="preserve">: </w:t>
+      </w:r>
+      <w:proofErr w:type="spellStart"/>
+      <w:r>
+        <w:rPr>
+          <w:lang w:val="en-US"/>
+        </w:rPr>
+        <w:t>Omschrijving</w:t>
+      </w:r>
+      <w:proofErr w:type="spellEnd"/>
+      <w:r>
+        <w:rPr>
+          <w:lang w:val="en-US"/>
+        </w:rPr>
+        <w:t xml:space="preserve"> van de CI/CD pipeline.</w:t>
       </w:r>
     </w:p>
     <w:p>
@@ -5265,19 +8586,75 @@
           <w:lang w:val="en-US"/>
         </w:rPr>
       </w:pPr>
+      <w:proofErr w:type="spellStart"/>
       <w:r>
         <w:rPr>
           <w:b/>
           <w:bCs/>
           <w:lang w:val="en-US"/>
         </w:rPr>
-        <w:t>Volledig commercieel product:</w:t>
-      </w:r>
-      <w:r>
-        <w:rPr>
-          <w:lang w:val="en-US"/>
-        </w:rPr>
-        <w:t xml:space="preserve"> Het project levert een prototype op.</w:t>
+        <w:t>Volledig</w:t>
+      </w:r>
+      <w:proofErr w:type="spellEnd"/>
+      <w:r>
+        <w:rPr>
+          <w:b/>
+          <w:bCs/>
+          <w:lang w:val="en-US"/>
+        </w:rPr>
+        <w:t xml:space="preserve"> </w:t>
+      </w:r>
+      <w:proofErr w:type="spellStart"/>
+      <w:r>
+        <w:rPr>
+          <w:b/>
+          <w:bCs/>
+          <w:lang w:val="en-US"/>
+        </w:rPr>
+        <w:t>commercieel</w:t>
+      </w:r>
+      <w:proofErr w:type="spellEnd"/>
+      <w:r>
+        <w:rPr>
+          <w:b/>
+          <w:bCs/>
+          <w:lang w:val="en-US"/>
+        </w:rPr>
+        <w:t xml:space="preserve"> product:</w:t>
+      </w:r>
+      <w:r>
+        <w:rPr>
+          <w:lang w:val="en-US"/>
+        </w:rPr>
+        <w:t xml:space="preserve"> Het project </w:t>
+      </w:r>
+      <w:proofErr w:type="spellStart"/>
+      <w:r>
+        <w:rPr>
+          <w:lang w:val="en-US"/>
+        </w:rPr>
+        <w:t>levert</w:t>
+      </w:r>
+      <w:proofErr w:type="spellEnd"/>
+      <w:r>
+        <w:rPr>
+          <w:lang w:val="en-US"/>
+        </w:rPr>
+        <w:t xml:space="preserve"> </w:t>
+      </w:r>
+      <w:proofErr w:type="spellStart"/>
+      <w:r>
+        <w:rPr>
+          <w:lang w:val="en-US"/>
+        </w:rPr>
+        <w:t>een</w:t>
+      </w:r>
+      <w:proofErr w:type="spellEnd"/>
+      <w:r>
+        <w:rPr>
+          <w:lang w:val="en-US"/>
+        </w:rPr>
+        <w:t xml:space="preserve"> prototype op.</w:t>
       </w:r>
     </w:p>
     <w:p>
@@ -5316,8 +8693,16 @@
         <w:rPr>
           <w:lang w:val="en-US"/>
         </w:rPr>
-        <w:t xml:space="preserve"> prestaties</w:t>
-      </w:r>
+        <w:t xml:space="preserve"> </w:t>
+      </w:r>
+      <w:proofErr w:type="spellStart"/>
+      <w:r>
+        <w:rPr>
+          <w:lang w:val="en-US"/>
+        </w:rPr>
+        <w:t>prestaties</w:t>
+      </w:r>
+      <w:proofErr w:type="spellEnd"/>
       <w:r>
         <w:t xml:space="preserve"> en effectiviteit van de geïmplementeerde verificatiemethode</w:t>
       </w:r>
@@ -5404,6 +8789,7 @@
         </w:rPr>
         <w:t xml:space="preserve"> </w:t>
       </w:r>
+      <w:proofErr w:type="spellStart"/>
       <w:r>
         <w:rPr>
           <w:caps w:val="0"/>
@@ -5411,8 +8797,9 @@
           <w:spacing w:val="0"/>
           <w:lang w:val="en-US"/>
         </w:rPr>
-        <w:t>Daarnast zal er elke</w:t>
-      </w:r>
+        <w:t>Daarnast</w:t>
+      </w:r>
+      <w:proofErr w:type="spellEnd"/>
       <w:r>
         <w:rPr>
           <w:caps w:val="0"/>
@@ -5422,6 +8809,7 @@
         </w:rPr>
         <w:t xml:space="preserve"> </w:t>
       </w:r>
+      <w:proofErr w:type="spellStart"/>
       <w:r>
         <w:rPr>
           <w:caps w:val="0"/>
@@ -5429,7 +8817,106 @@
           <w:spacing w:val="0"/>
           <w:lang w:val="en-US"/>
         </w:rPr>
-        <w:t xml:space="preserve"> vier weken een sprint demo plaatsvinden.</w:t>
+        <w:t>zal</w:t>
+      </w:r>
+      <w:proofErr w:type="spellEnd"/>
+      <w:r>
+        <w:rPr>
+          <w:caps w:val="0"/>
+          <w:color w:val="auto"/>
+          <w:spacing w:val="0"/>
+          <w:lang w:val="en-US"/>
+        </w:rPr>
+        <w:t xml:space="preserve"> er </w:t>
+      </w:r>
+      <w:proofErr w:type="spellStart"/>
+      <w:r>
+        <w:rPr>
+          <w:caps w:val="0"/>
+          <w:color w:val="auto"/>
+          <w:spacing w:val="0"/>
+          <w:lang w:val="en-US"/>
+        </w:rPr>
+        <w:t>elke</w:t>
+      </w:r>
+      <w:proofErr w:type="spellEnd"/>
+      <w:r>
+        <w:rPr>
+          <w:caps w:val="0"/>
+          <w:color w:val="auto"/>
+          <w:spacing w:val="0"/>
+          <w:lang w:val="en-US"/>
+        </w:rPr>
+        <w:t xml:space="preserve"> </w:t>
+      </w:r>
+      <w:r>
+        <w:rPr>
+          <w:caps w:val="0"/>
+          <w:color w:val="auto"/>
+          <w:spacing w:val="0"/>
+          <w:lang w:val="en-US"/>
+        </w:rPr>
+        <w:t xml:space="preserve"> vier </w:t>
+      </w:r>
+      <w:proofErr w:type="spellStart"/>
+      <w:r>
+        <w:rPr>
+          <w:caps w:val="0"/>
+          <w:color w:val="auto"/>
+          <w:spacing w:val="0"/>
+          <w:lang w:val="en-US"/>
+        </w:rPr>
+        <w:t>weken</w:t>
+      </w:r>
+      <w:proofErr w:type="spellEnd"/>
+      <w:r>
+        <w:rPr>
+          <w:caps w:val="0"/>
+          <w:color w:val="auto"/>
+          <w:spacing w:val="0"/>
+          <w:lang w:val="en-US"/>
+        </w:rPr>
+        <w:t xml:space="preserve"> </w:t>
+      </w:r>
+      <w:proofErr w:type="spellStart"/>
+      <w:r>
+        <w:rPr>
+          <w:caps w:val="0"/>
+          <w:color w:val="auto"/>
+          <w:spacing w:val="0"/>
+          <w:lang w:val="en-US"/>
+        </w:rPr>
+        <w:t>een</w:t>
+      </w:r>
+      <w:proofErr w:type="spellEnd"/>
+      <w:r>
+        <w:rPr>
+          <w:caps w:val="0"/>
+          <w:color w:val="auto"/>
+          <w:spacing w:val="0"/>
+          <w:lang w:val="en-US"/>
+        </w:rPr>
+        <w:t xml:space="preserve"> sprint demo </w:t>
+      </w:r>
+      <w:proofErr w:type="spellStart"/>
+      <w:r>
+        <w:rPr>
+          <w:caps w:val="0"/>
+          <w:color w:val="auto"/>
+          <w:spacing w:val="0"/>
+          <w:lang w:val="en-US"/>
+        </w:rPr>
+        <w:t>plaatsvinden</w:t>
+      </w:r>
+      <w:proofErr w:type="spellEnd"/>
+      <w:r>
+        <w:rPr>
+          <w:caps w:val="0"/>
+          <w:color w:val="auto"/>
+          <w:spacing w:val="0"/>
+          <w:lang w:val="en-US"/>
+        </w:rPr>
+        <w:t>.</w:t>
       </w:r>
     </w:p>
     <w:p>
@@ -5457,11 +8944,33 @@
           <w:lang w:val="en-US"/>
         </w:rPr>
       </w:pPr>
-      <w:r>
-        <w:rPr>
-          <w:lang w:val="en-US"/>
-        </w:rPr>
-        <w:t>Opstelen van het plan van aanpak.</w:t>
+      <w:proofErr w:type="spellStart"/>
+      <w:r>
+        <w:rPr>
+          <w:lang w:val="en-US"/>
+        </w:rPr>
+        <w:t>Opstelen</w:t>
+      </w:r>
+      <w:proofErr w:type="spellEnd"/>
+      <w:r>
+        <w:rPr>
+          <w:lang w:val="en-US"/>
+        </w:rPr>
+        <w:t xml:space="preserve"> van het plan van </w:t>
+      </w:r>
+      <w:proofErr w:type="spellStart"/>
+      <w:r>
+        <w:rPr>
+          <w:lang w:val="en-US"/>
+        </w:rPr>
+        <w:t>aanpak</w:t>
+      </w:r>
+      <w:proofErr w:type="spellEnd"/>
+      <w:r>
+        <w:rPr>
+          <w:lang w:val="en-US"/>
+        </w:rPr>
+        <w:t>.</w:t>
       </w:r>
     </w:p>
     <w:p>
@@ -5475,11 +8984,33 @@
           <w:lang w:val="en-US"/>
         </w:rPr>
       </w:pPr>
-      <w:r>
-        <w:rPr>
-          <w:lang w:val="en-US"/>
-        </w:rPr>
-        <w:t>Uitvoeren van de probleemanalyse.</w:t>
+      <w:proofErr w:type="spellStart"/>
+      <w:r>
+        <w:rPr>
+          <w:lang w:val="en-US"/>
+        </w:rPr>
+        <w:t>Uitvoeren</w:t>
+      </w:r>
+      <w:proofErr w:type="spellEnd"/>
+      <w:r>
+        <w:rPr>
+          <w:lang w:val="en-US"/>
+        </w:rPr>
+        <w:t xml:space="preserve"> van de </w:t>
+      </w:r>
+      <w:proofErr w:type="spellStart"/>
+      <w:r>
+        <w:rPr>
+          <w:lang w:val="en-US"/>
+        </w:rPr>
+        <w:t>probleemanalyse</w:t>
+      </w:r>
+      <w:proofErr w:type="spellEnd"/>
+      <w:r>
+        <w:rPr>
+          <w:lang w:val="en-US"/>
+        </w:rPr>
+        <w:t>.</w:t>
       </w:r>
     </w:p>
     <w:p>
@@ -5496,12 +9027,42 @@
       <w:r>
         <w:t xml:space="preserve">Initiële </w:t>
       </w:r>
-      <w:r>
-        <w:rPr>
-          <w:lang w:val="en-US"/>
-        </w:rPr>
-        <w:t>onderzoek naar de onderzoeksvragen</w:t>
-      </w:r>
+      <w:proofErr w:type="spellStart"/>
+      <w:r>
+        <w:rPr>
+          <w:lang w:val="en-US"/>
+        </w:rPr>
+        <w:t>onderzoek</w:t>
+      </w:r>
+      <w:proofErr w:type="spellEnd"/>
+      <w:r>
+        <w:rPr>
+          <w:lang w:val="en-US"/>
+        </w:rPr>
+        <w:t xml:space="preserve"> </w:t>
+      </w:r>
+      <w:proofErr w:type="spellStart"/>
+      <w:r>
+        <w:rPr>
+          <w:lang w:val="en-US"/>
+        </w:rPr>
+        <w:t>naar</w:t>
+      </w:r>
+      <w:proofErr w:type="spellEnd"/>
+      <w:r>
+        <w:rPr>
+          <w:lang w:val="en-US"/>
+        </w:rPr>
+        <w:t xml:space="preserve"> de </w:t>
+      </w:r>
+      <w:proofErr w:type="spellStart"/>
+      <w:r>
+        <w:rPr>
+          <w:lang w:val="en-US"/>
+        </w:rPr>
+        <w:t>onderzoeksvragen</w:t>
+      </w:r>
+      <w:proofErr w:type="spellEnd"/>
       <w:r>
         <w:rPr>
           <w:lang w:val="en-US"/>
@@ -5541,11 +9102,47 @@
           <w:lang w:val="en-US"/>
         </w:rPr>
       </w:pPr>
-      <w:r>
-        <w:rPr>
-          <w:lang w:val="en-US"/>
-        </w:rPr>
-        <w:t>Testimplementaties van de biometrische verificatiesmethodes.</w:t>
+      <w:proofErr w:type="spellStart"/>
+      <w:r>
+        <w:rPr>
+          <w:lang w:val="en-US"/>
+        </w:rPr>
+        <w:t>Testimplementaties</w:t>
+      </w:r>
+      <w:proofErr w:type="spellEnd"/>
+      <w:r>
+        <w:rPr>
+          <w:lang w:val="en-US"/>
+        </w:rPr>
+        <w:t xml:space="preserve"> van de </w:t>
+      </w:r>
+      <w:proofErr w:type="spellStart"/>
+      <w:r>
+        <w:rPr>
+          <w:lang w:val="en-US"/>
+        </w:rPr>
+        <w:t>biometrische</w:t>
+      </w:r>
+      <w:proofErr w:type="spellEnd"/>
+      <w:r>
+        <w:rPr>
+          <w:lang w:val="en-US"/>
+        </w:rPr>
+        <w:t xml:space="preserve"> </w:t>
+      </w:r>
+      <w:proofErr w:type="spellStart"/>
+      <w:r>
+        <w:rPr>
+          <w:lang w:val="en-US"/>
+        </w:rPr>
+        <w:t>verificatiesmethodes</w:t>
+      </w:r>
+      <w:proofErr w:type="spellEnd"/>
+      <w:r>
+        <w:rPr>
+          <w:lang w:val="en-US"/>
+        </w:rPr>
+        <w:t>.</w:t>
       </w:r>
     </w:p>
     <w:p>
@@ -5559,11 +9156,47 @@
           <w:lang w:val="en-US"/>
         </w:rPr>
       </w:pPr>
-      <w:r>
-        <w:rPr>
-          <w:lang w:val="en-US"/>
-        </w:rPr>
-        <w:t>Ontwikkelen van de software- en hardwarearchitectuur.</w:t>
+      <w:proofErr w:type="spellStart"/>
+      <w:r>
+        <w:rPr>
+          <w:lang w:val="en-US"/>
+        </w:rPr>
+        <w:t>Ontwikkelen</w:t>
+      </w:r>
+      <w:proofErr w:type="spellEnd"/>
+      <w:r>
+        <w:rPr>
+          <w:lang w:val="en-US"/>
+        </w:rPr>
+        <w:t xml:space="preserve"> van de software- </w:t>
+      </w:r>
+      <w:proofErr w:type="spellStart"/>
+      <w:r>
+        <w:rPr>
+          <w:lang w:val="en-US"/>
+        </w:rPr>
+        <w:t>en</w:t>
+      </w:r>
+      <w:proofErr w:type="spellEnd"/>
+      <w:r>
+        <w:rPr>
+          <w:lang w:val="en-US"/>
+        </w:rPr>
+        <w:t xml:space="preserve"> </w:t>
+      </w:r>
+      <w:proofErr w:type="spellStart"/>
+      <w:r>
+        <w:rPr>
+          <w:lang w:val="en-US"/>
+        </w:rPr>
+        <w:t>hardwarearchitectuur</w:t>
+      </w:r>
+      <w:proofErr w:type="spellEnd"/>
+      <w:r>
+        <w:rPr>
+          <w:lang w:val="en-US"/>
+        </w:rPr>
+        <w:t>.</w:t>
       </w:r>
     </w:p>
     <w:p>
@@ -5577,11 +9210,33 @@
           <w:lang w:val="en-US"/>
         </w:rPr>
       </w:pPr>
-      <w:r>
-        <w:rPr>
-          <w:lang w:val="en-US"/>
-        </w:rPr>
-        <w:t>Opzetten van de backend / API infrastructuur.</w:t>
+      <w:proofErr w:type="spellStart"/>
+      <w:r>
+        <w:rPr>
+          <w:lang w:val="en-US"/>
+        </w:rPr>
+        <w:t>Opzetten</w:t>
+      </w:r>
+      <w:proofErr w:type="spellEnd"/>
+      <w:r>
+        <w:rPr>
+          <w:lang w:val="en-US"/>
+        </w:rPr>
+        <w:t xml:space="preserve"> van de backend / API </w:t>
+      </w:r>
+      <w:proofErr w:type="spellStart"/>
+      <w:r>
+        <w:rPr>
+          <w:lang w:val="en-US"/>
+        </w:rPr>
+        <w:t>infrastructuur</w:t>
+      </w:r>
+      <w:proofErr w:type="spellEnd"/>
+      <w:r>
+        <w:rPr>
+          <w:lang w:val="en-US"/>
+        </w:rPr>
+        <w:t>.</w:t>
       </w:r>
     </w:p>
     <w:p>
@@ -5616,11 +9271,40 @@
           <w:lang w:val="en-US"/>
         </w:rPr>
       </w:pPr>
-      <w:r>
-        <w:rPr>
-          <w:lang w:val="en-US"/>
-        </w:rPr>
-        <w:t>Realisatie van een werken</w:t>
+      <w:proofErr w:type="spellStart"/>
+      <w:r>
+        <w:rPr>
+          <w:lang w:val="en-US"/>
+        </w:rPr>
+        <w:t>Realisatie</w:t>
+      </w:r>
+      <w:proofErr w:type="spellEnd"/>
+      <w:r>
+        <w:rPr>
+          <w:lang w:val="en-US"/>
+        </w:rPr>
+        <w:t xml:space="preserve"> van </w:t>
+      </w:r>
+      <w:proofErr w:type="spellStart"/>
+      <w:r>
+        <w:rPr>
+          <w:lang w:val="en-US"/>
+        </w:rPr>
+        <w:t>een</w:t>
+      </w:r>
+      <w:proofErr w:type="spellEnd"/>
+      <w:r>
+        <w:rPr>
+          <w:lang w:val="en-US"/>
+        </w:rPr>
+        <w:t xml:space="preserve"> </w:t>
+      </w:r>
+      <w:proofErr w:type="spellStart"/>
+      <w:r>
+        <w:rPr>
+          <w:lang w:val="en-US"/>
+        </w:rPr>
+        <w:t>werken</w:t>
       </w:r>
       <w:r>
         <w:rPr>
@@ -5628,6 +9312,7 @@
         </w:rPr>
         <w:t>d</w:t>
       </w:r>
+      <w:proofErr w:type="spellEnd"/>
       <w:r>
         <w:rPr>
           <w:lang w:val="en-US"/>
@@ -5646,11 +9331,47 @@
           <w:lang w:val="en-US"/>
         </w:rPr>
       </w:pPr>
-      <w:r>
-        <w:rPr>
-          <w:lang w:val="en-US"/>
-        </w:rPr>
-        <w:t>Integratie tussen hardware en backend.</w:t>
+      <w:proofErr w:type="spellStart"/>
+      <w:r>
+        <w:rPr>
+          <w:lang w:val="en-US"/>
+        </w:rPr>
+        <w:t>Integratie</w:t>
+      </w:r>
+      <w:proofErr w:type="spellEnd"/>
+      <w:r>
+        <w:rPr>
+          <w:lang w:val="en-US"/>
+        </w:rPr>
+        <w:t xml:space="preserve"> </w:t>
+      </w:r>
+      <w:proofErr w:type="spellStart"/>
+      <w:r>
+        <w:rPr>
+          <w:lang w:val="en-US"/>
+        </w:rPr>
+        <w:t>tussen</w:t>
+      </w:r>
+      <w:proofErr w:type="spellEnd"/>
+      <w:r>
+        <w:rPr>
+          <w:lang w:val="en-US"/>
+        </w:rPr>
+        <w:t xml:space="preserve"> hardware </w:t>
+      </w:r>
+      <w:proofErr w:type="spellStart"/>
+      <w:r>
+        <w:rPr>
+          <w:lang w:val="en-US"/>
+        </w:rPr>
+        <w:t>en</w:t>
+      </w:r>
+      <w:proofErr w:type="spellEnd"/>
+      <w:r>
+        <w:rPr>
+          <w:lang w:val="en-US"/>
+        </w:rPr>
+        <w:t xml:space="preserve"> backend.</w:t>
       </w:r>
     </w:p>
     <w:p>
@@ -5664,11 +9385,33 @@
           <w:lang w:val="en-US"/>
         </w:rPr>
       </w:pPr>
-      <w:r>
-        <w:rPr>
-          <w:lang w:val="en-US"/>
-        </w:rPr>
-        <w:t>Opstellen van het realisatierapport.</w:t>
+      <w:proofErr w:type="spellStart"/>
+      <w:r>
+        <w:rPr>
+          <w:lang w:val="en-US"/>
+        </w:rPr>
+        <w:t>Opstellen</w:t>
+      </w:r>
+      <w:proofErr w:type="spellEnd"/>
+      <w:r>
+        <w:rPr>
+          <w:lang w:val="en-US"/>
+        </w:rPr>
+        <w:t xml:space="preserve"> van het </w:t>
+      </w:r>
+      <w:proofErr w:type="spellStart"/>
+      <w:r>
+        <w:rPr>
+          <w:lang w:val="en-US"/>
+        </w:rPr>
+        <w:t>realisatierapport</w:t>
+      </w:r>
+      <w:proofErr w:type="spellEnd"/>
+      <w:r>
+        <w:rPr>
+          <w:lang w:val="en-US"/>
+        </w:rPr>
+        <w:t>.</w:t>
       </w:r>
     </w:p>
     <w:p>
@@ -5703,11 +9446,33 @@
           <w:lang w:val="en-US"/>
         </w:rPr>
       </w:pPr>
-      <w:r>
-        <w:rPr>
-          <w:lang w:val="en-US"/>
-        </w:rPr>
-        <w:t>Implementatie van de CI/CD Integratie.</w:t>
+      <w:proofErr w:type="spellStart"/>
+      <w:r>
+        <w:rPr>
+          <w:lang w:val="en-US"/>
+        </w:rPr>
+        <w:t>Implementatie</w:t>
+      </w:r>
+      <w:proofErr w:type="spellEnd"/>
+      <w:r>
+        <w:rPr>
+          <w:lang w:val="en-US"/>
+        </w:rPr>
+        <w:t xml:space="preserve"> van de CI/CD </w:t>
+      </w:r>
+      <w:proofErr w:type="spellStart"/>
+      <w:r>
+        <w:rPr>
+          <w:lang w:val="en-US"/>
+        </w:rPr>
+        <w:t>Integratie</w:t>
+      </w:r>
+      <w:proofErr w:type="spellEnd"/>
+      <w:r>
+        <w:rPr>
+          <w:lang w:val="en-US"/>
+        </w:rPr>
+        <w:t>.</w:t>
       </w:r>
     </w:p>
     <w:p>
@@ -5721,18 +9486,34 @@
           <w:lang w:val="en-US"/>
         </w:rPr>
       </w:pPr>
-      <w:r>
-        <w:rPr>
-          <w:lang w:val="en-US"/>
-        </w:rPr>
-        <w:t xml:space="preserve">Opstellen </w:t>
-      </w:r>
-      <w:r>
-        <w:rPr>
-          <w:lang w:val="en-US"/>
-        </w:rPr>
-        <w:t>van het Realisatierapport</w:t>
-      </w:r>
+      <w:proofErr w:type="spellStart"/>
+      <w:r>
+        <w:rPr>
+          <w:lang w:val="en-US"/>
+        </w:rPr>
+        <w:t>Opstellen</w:t>
+      </w:r>
+      <w:proofErr w:type="spellEnd"/>
+      <w:r>
+        <w:rPr>
+          <w:lang w:val="en-US"/>
+        </w:rPr>
+        <w:t xml:space="preserve"> </w:t>
+      </w:r>
+      <w:r>
+        <w:rPr>
+          <w:lang w:val="en-US"/>
+        </w:rPr>
+        <w:t xml:space="preserve">van het </w:t>
+      </w:r>
+      <w:proofErr w:type="spellStart"/>
+      <w:r>
+        <w:rPr>
+          <w:lang w:val="en-US"/>
+        </w:rPr>
+        <w:t>Realisatierapport</w:t>
+      </w:r>
+      <w:proofErr w:type="spellEnd"/>
     </w:p>
     <w:p>
       <w:pPr>
@@ -5745,11 +9526,33 @@
           <w:lang w:val="en-US"/>
         </w:rPr>
       </w:pPr>
-      <w:r>
-        <w:rPr>
-          <w:lang w:val="en-US"/>
-        </w:rPr>
-        <w:t>Opstellen van het Managementrapport.</w:t>
+      <w:proofErr w:type="spellStart"/>
+      <w:r>
+        <w:rPr>
+          <w:lang w:val="en-US"/>
+        </w:rPr>
+        <w:t>Opstellen</w:t>
+      </w:r>
+      <w:proofErr w:type="spellEnd"/>
+      <w:r>
+        <w:rPr>
+          <w:lang w:val="en-US"/>
+        </w:rPr>
+        <w:t xml:space="preserve"> van het </w:t>
+      </w:r>
+      <w:proofErr w:type="spellStart"/>
+      <w:r>
+        <w:rPr>
+          <w:lang w:val="en-US"/>
+        </w:rPr>
+        <w:t>Managementrapport</w:t>
+      </w:r>
+      <w:proofErr w:type="spellEnd"/>
+      <w:r>
+        <w:rPr>
+          <w:lang w:val="en-US"/>
+        </w:rPr>
+        <w:t>.</w:t>
       </w:r>
     </w:p>
     <w:p>
@@ -5851,12 +9654,14 @@
                 <w:lang w:val="en-US"/>
               </w:rPr>
             </w:pPr>
+            <w:proofErr w:type="spellStart"/>
             <w:r>
               <w:rPr>
                 <w:lang w:val="en-US"/>
               </w:rPr>
               <w:t>Categorie</w:t>
             </w:r>
+            <w:proofErr w:type="spellEnd"/>
           </w:p>
         </w:tc>
         <w:tc>
@@ -5870,12 +9675,14 @@
                 <w:lang w:val="en-US"/>
               </w:rPr>
             </w:pPr>
+            <w:proofErr w:type="spellStart"/>
             <w:r>
               <w:rPr>
                 <w:lang w:val="en-US"/>
               </w:rPr>
               <w:t>Omschrijving</w:t>
             </w:r>
+            <w:proofErr w:type="spellEnd"/>
           </w:p>
         </w:tc>
         <w:tc>
@@ -5889,12 +9696,28 @@
                 <w:lang w:val="en-US"/>
               </w:rPr>
             </w:pPr>
-            <w:r>
-              <w:rPr>
-                <w:lang w:val="en-US"/>
-              </w:rPr>
-              <w:t>Gescahtte kosten</w:t>
-            </w:r>
+            <w:proofErr w:type="spellStart"/>
+            <w:r>
+              <w:rPr>
+                <w:lang w:val="en-US"/>
+              </w:rPr>
+              <w:t>Gescahtte</w:t>
+            </w:r>
+            <w:proofErr w:type="spellEnd"/>
+            <w:r>
+              <w:rPr>
+                <w:lang w:val="en-US"/>
+              </w:rPr>
+              <w:t xml:space="preserve"> </w:t>
+            </w:r>
+            <w:proofErr w:type="spellStart"/>
+            <w:r>
+              <w:rPr>
+                <w:lang w:val="en-US"/>
+              </w:rPr>
+              <w:t>kosten</w:t>
+            </w:r>
+            <w:proofErr w:type="spellEnd"/>
           </w:p>
         </w:tc>
       </w:tr>
@@ -5936,12 +9759,14 @@
                 <w:lang w:val="en-US"/>
               </w:rPr>
             </w:pPr>
+            <w:proofErr w:type="spellStart"/>
             <w:r>
               <w:rPr>
                 <w:lang w:val="en-US"/>
               </w:rPr>
               <w:t>Sensoren</w:t>
             </w:r>
+            <w:proofErr w:type="spellEnd"/>
           </w:p>
         </w:tc>
         <w:tc>
@@ -6083,8 +9908,16 @@
               <w:rPr>
                 <w:lang w:val="en-US"/>
               </w:rPr>
-              <w:t>Slot aansturing</w:t>
-            </w:r>
+              <w:t xml:space="preserve">Slot </w:t>
+            </w:r>
+            <w:proofErr w:type="spellStart"/>
+            <w:r>
+              <w:rPr>
+                <w:lang w:val="en-US"/>
+              </w:rPr>
+              <w:t>aansturing</w:t>
+            </w:r>
+            <w:proofErr w:type="spellEnd"/>
           </w:p>
         </w:tc>
         <w:tc>
@@ -6149,11 +9982,47 @@
                 <w:lang w:val="en-US"/>
               </w:rPr>
             </w:pPr>
-            <w:r>
-              <w:rPr>
-                <w:lang w:val="en-US"/>
-              </w:rPr>
-              <w:t>Overige componenten ( Kabels, PCB’s etc )</w:t>
+            <w:proofErr w:type="spellStart"/>
+            <w:r>
+              <w:rPr>
+                <w:lang w:val="en-US"/>
+              </w:rPr>
+              <w:t>Overige</w:t>
+            </w:r>
+            <w:proofErr w:type="spellEnd"/>
+            <w:r>
+              <w:rPr>
+                <w:lang w:val="en-US"/>
+              </w:rPr>
+              <w:t xml:space="preserve"> </w:t>
+            </w:r>
+            <w:proofErr w:type="spellStart"/>
+            <w:r>
+              <w:rPr>
+                <w:lang w:val="en-US"/>
+              </w:rPr>
+              <w:t>componenten</w:t>
+            </w:r>
+            <w:proofErr w:type="spellEnd"/>
+            <w:r>
+              <w:rPr>
+                <w:lang w:val="en-US"/>
+              </w:rPr>
+              <w:t xml:space="preserve"> ( Kabels, PCB’s </w:t>
+            </w:r>
+            <w:proofErr w:type="spellStart"/>
+            <w:r>
+              <w:rPr>
+                <w:lang w:val="en-US"/>
+              </w:rPr>
+              <w:t>etc</w:t>
+            </w:r>
+            <w:proofErr w:type="spellEnd"/>
+            <w:r>
+              <w:rPr>
+                <w:lang w:val="en-US"/>
+              </w:rPr>
+              <w:t xml:space="preserve"> )</w:t>
             </w:r>
           </w:p>
         </w:tc>
@@ -6215,8 +10084,18 @@
                 <w:bCs w:val="0"/>
                 <w:lang w:val="en-US"/>
               </w:rPr>
-              <w:t>Software &amp; Licenties</w:t>
-            </w:r>
+              <w:t xml:space="preserve">Software &amp; </w:t>
+            </w:r>
+            <w:proofErr w:type="spellStart"/>
+            <w:r>
+              <w:rPr>
+                <w:b w:val="0"/>
+                <w:bCs w:val="0"/>
+                <w:lang w:val="en-US"/>
+              </w:rPr>
+              <w:t>Licenties</w:t>
+            </w:r>
+            <w:proofErr w:type="spellEnd"/>
           </w:p>
         </w:tc>
         <w:tc>
@@ -6230,11 +10109,19 @@
                 <w:lang w:val="en-US"/>
               </w:rPr>
             </w:pPr>
-            <w:r>
-              <w:rPr>
-                <w:lang w:val="en-US"/>
-              </w:rPr>
-              <w:t>Cloudservice ( AWS, Azure, Firebase )</w:t>
+            <w:proofErr w:type="spellStart"/>
+            <w:r>
+              <w:rPr>
+                <w:lang w:val="en-US"/>
+              </w:rPr>
+              <w:t>Cloudservice</w:t>
+            </w:r>
+            <w:proofErr w:type="spellEnd"/>
+            <w:r>
+              <w:rPr>
+                <w:lang w:val="en-US"/>
+              </w:rPr>
+              <w:t xml:space="preserve"> ( AWS, Azure, Firebase )</w:t>
             </w:r>
           </w:p>
         </w:tc>
@@ -6268,8 +10155,16 @@
               <w:rPr>
                 <w:lang w:val="en-US"/>
               </w:rPr>
-              <w:t xml:space="preserve"> 50 / maand</w:t>
-            </w:r>
+              <w:t xml:space="preserve"> 50 / </w:t>
+            </w:r>
+            <w:proofErr w:type="spellStart"/>
+            <w:r>
+              <w:rPr>
+                <w:lang w:val="en-US"/>
+              </w:rPr>
+              <w:t>maand</w:t>
+            </w:r>
+            <w:proofErr w:type="spellEnd"/>
           </w:p>
         </w:tc>
       </w:tr>
@@ -6287,6 +10182,7 @@
                 <w:lang w:val="en-US"/>
               </w:rPr>
             </w:pPr>
+            <w:proofErr w:type="spellStart"/>
             <w:r>
               <w:rPr>
                 <w:b w:val="0"/>
@@ -6295,6 +10191,7 @@
               </w:rPr>
               <w:t>Overig</w:t>
             </w:r>
+            <w:proofErr w:type="spellEnd"/>
           </w:p>
         </w:tc>
         <w:tc>
@@ -6308,11 +10205,19 @@
                 <w:lang w:val="en-US"/>
               </w:rPr>
             </w:pPr>
-            <w:r>
-              <w:rPr>
-                <w:lang w:val="en-US"/>
-              </w:rPr>
-              <w:t>Onvoorziene Kosten</w:t>
+            <w:proofErr w:type="spellStart"/>
+            <w:r>
+              <w:rPr>
+                <w:lang w:val="en-US"/>
+              </w:rPr>
+              <w:t>Onvoorziene</w:t>
+            </w:r>
+            <w:proofErr w:type="spellEnd"/>
+            <w:r>
+              <w:rPr>
+                <w:lang w:val="en-US"/>
+              </w:rPr>
+              <w:t xml:space="preserve"> Kosten</w:t>
             </w:r>
           </w:p>
         </w:tc>
@@ -6354,12 +10259,14 @@
                 <w:lang w:val="en-US"/>
               </w:rPr>
             </w:pPr>
+            <w:proofErr w:type="spellStart"/>
             <w:r>
               <w:rPr>
                 <w:lang w:val="en-US"/>
               </w:rPr>
               <w:t>Totaal</w:t>
             </w:r>
+            <w:proofErr w:type="spellEnd"/>
           </w:p>
         </w:tc>
         <w:tc>
@@ -6375,14 +10282,52 @@
                 <w:lang w:val="en-US"/>
               </w:rPr>
             </w:pPr>
+            <w:proofErr w:type="spellStart"/>
             <w:r>
               <w:rPr>
                 <w:b/>
                 <w:bCs/>
                 <w:lang w:val="en-US"/>
               </w:rPr>
-              <w:t>Totale verwachten kosten</w:t>
-            </w:r>
+              <w:t>Totale</w:t>
+            </w:r>
+            <w:proofErr w:type="spellEnd"/>
+            <w:r>
+              <w:rPr>
+                <w:b/>
+                <w:bCs/>
+                <w:lang w:val="en-US"/>
+              </w:rPr>
+              <w:t xml:space="preserve"> </w:t>
+            </w:r>
+            <w:proofErr w:type="spellStart"/>
+            <w:r>
+              <w:rPr>
+                <w:b/>
+                <w:bCs/>
+                <w:lang w:val="en-US"/>
+              </w:rPr>
+              <w:t>verwachten</w:t>
+            </w:r>
+            <w:proofErr w:type="spellEnd"/>
+            <w:r>
+              <w:rPr>
+                <w:b/>
+                <w:bCs/>
+                <w:lang w:val="en-US"/>
+              </w:rPr>
+              <w:t xml:space="preserve"> </w:t>
+            </w:r>
+            <w:proofErr w:type="spellStart"/>
+            <w:r>
+              <w:rPr>
+                <w:b/>
+                <w:bCs/>
+                <w:lang w:val="en-US"/>
+              </w:rPr>
+              <w:t>kosten</w:t>
+            </w:r>
+            <w:proofErr w:type="spellEnd"/>
           </w:p>
         </w:tc>
         <w:tc>
@@ -6426,7 +10371,25 @@
                 <w:bCs/>
                 <w:lang w:val="en-US"/>
               </w:rPr>
-              <w:t xml:space="preserve"> 10 / 50 / maand  )</w:t>
+              <w:t xml:space="preserve"> 10 / 50 / </w:t>
+            </w:r>
+            <w:proofErr w:type="spellStart"/>
+            <w:r>
+              <w:rPr>
+                <w:b/>
+                <w:bCs/>
+                <w:lang w:val="en-US"/>
+              </w:rPr>
+              <w:t>maand</w:t>
+            </w:r>
+            <w:proofErr w:type="spellEnd"/>
+            <w:r>
+              <w:rPr>
+                <w:b/>
+                <w:bCs/>
+                <w:lang w:val="en-US"/>
+              </w:rPr>
+              <w:t xml:space="preserve">  )</w:t>
             </w:r>
           </w:p>
         </w:tc>
@@ -6487,11 +10450,89 @@
           <w:lang w:val="en-US"/>
         </w:rPr>
       </w:pPr>
-      <w:r>
-        <w:rPr>
-          <w:lang w:val="en-US"/>
-        </w:rPr>
-        <w:t>Tijdens de wekelijkse sprints wordt er op de volgende punten gelet:</w:t>
+      <w:proofErr w:type="spellStart"/>
+      <w:r>
+        <w:rPr>
+          <w:lang w:val="en-US"/>
+        </w:rPr>
+        <w:t>Tijdens</w:t>
+      </w:r>
+      <w:proofErr w:type="spellEnd"/>
+      <w:r>
+        <w:rPr>
+          <w:lang w:val="en-US"/>
+        </w:rPr>
+        <w:t xml:space="preserve"> de </w:t>
+      </w:r>
+      <w:proofErr w:type="spellStart"/>
+      <w:r>
+        <w:rPr>
+          <w:lang w:val="en-US"/>
+        </w:rPr>
+        <w:t>wekelijkse</w:t>
+      </w:r>
+      <w:proofErr w:type="spellEnd"/>
+      <w:r>
+        <w:rPr>
+          <w:lang w:val="en-US"/>
+        </w:rPr>
+        <w:t xml:space="preserve"> sprints </w:t>
+      </w:r>
+      <w:proofErr w:type="spellStart"/>
+      <w:r>
+        <w:rPr>
+          <w:lang w:val="en-US"/>
+        </w:rPr>
+        <w:t>wordt</w:t>
+      </w:r>
+      <w:proofErr w:type="spellEnd"/>
+      <w:r>
+        <w:rPr>
+          <w:lang w:val="en-US"/>
+        </w:rPr>
+        <w:t xml:space="preserve"> er op de </w:t>
+      </w:r>
+      <w:proofErr w:type="spellStart"/>
+      <w:r>
+        <w:rPr>
+          <w:lang w:val="en-US"/>
+        </w:rPr>
+        <w:t>volgende</w:t>
+      </w:r>
+      <w:proofErr w:type="spellEnd"/>
+      <w:r>
+        <w:rPr>
+          <w:lang w:val="en-US"/>
+        </w:rPr>
+        <w:t xml:space="preserve"> </w:t>
+      </w:r>
+      <w:proofErr w:type="spellStart"/>
+      <w:r>
+        <w:rPr>
+          <w:lang w:val="en-US"/>
+        </w:rPr>
+        <w:t>punten</w:t>
+      </w:r>
+      <w:proofErr w:type="spellEnd"/>
+      <w:r>
+        <w:rPr>
+          <w:lang w:val="en-US"/>
+        </w:rPr>
+        <w:t xml:space="preserve"> </w:t>
+      </w:r>
+      <w:proofErr w:type="spellStart"/>
+      <w:r>
+        <w:rPr>
+          <w:lang w:val="en-US"/>
+        </w:rPr>
+        <w:t>gelet</w:t>
+      </w:r>
+      <w:proofErr w:type="spellEnd"/>
+      <w:r>
+        <w:rPr>
+          <w:lang w:val="en-US"/>
+        </w:rPr>
+        <w:t>:</w:t>
       </w:r>
     </w:p>
     <w:p>
@@ -6505,20 +10546,60 @@
           <w:lang w:val="en-US"/>
         </w:rPr>
       </w:pPr>
+      <w:proofErr w:type="spellStart"/>
       <w:r>
         <w:rPr>
           <w:b/>
           <w:bCs/>
           <w:lang w:val="en-US"/>
         </w:rPr>
-        <w:t xml:space="preserve">Voortgang: </w:t>
-      </w:r>
-      <w:r>
-        <w:rPr>
-          <w:lang w:val="en-US"/>
-        </w:rPr>
-        <w:t>Zijn de geplande taken afgerond</w:t>
-      </w:r>
+        <w:t>Voortgang</w:t>
+      </w:r>
+      <w:proofErr w:type="spellEnd"/>
+      <w:r>
+        <w:rPr>
+          <w:b/>
+          <w:bCs/>
+          <w:lang w:val="en-US"/>
+        </w:rPr>
+        <w:t xml:space="preserve">: </w:t>
+      </w:r>
+      <w:proofErr w:type="spellStart"/>
+      <w:r>
+        <w:rPr>
+          <w:lang w:val="en-US"/>
+        </w:rPr>
+        <w:t>Zijn</w:t>
+      </w:r>
+      <w:proofErr w:type="spellEnd"/>
+      <w:r>
+        <w:rPr>
+          <w:lang w:val="en-US"/>
+        </w:rPr>
+        <w:t xml:space="preserve"> de </w:t>
+      </w:r>
+      <w:proofErr w:type="spellStart"/>
+      <w:r>
+        <w:rPr>
+          <w:lang w:val="en-US"/>
+        </w:rPr>
+        <w:t>geplande</w:t>
+      </w:r>
+      <w:proofErr w:type="spellEnd"/>
+      <w:r>
+        <w:rPr>
+          <w:lang w:val="en-US"/>
+        </w:rPr>
+        <w:t xml:space="preserve"> taken </w:t>
+      </w:r>
+      <w:proofErr w:type="spellStart"/>
+      <w:r>
+        <w:rPr>
+          <w:lang w:val="en-US"/>
+        </w:rPr>
+        <w:t>afgerond</w:t>
+      </w:r>
+      <w:proofErr w:type="spellEnd"/>
       <w:r>
         <w:rPr>
           <w:lang w:val="en-US"/>
@@ -6537,20 +10618,31 @@
           <w:lang w:val="en-US"/>
         </w:rPr>
       </w:pPr>
+      <w:proofErr w:type="spellStart"/>
       <w:r>
         <w:rPr>
           <w:b/>
           <w:bCs/>
           <w:lang w:val="en-US"/>
         </w:rPr>
-        <w:t>Implementaties:</w:t>
-      </w:r>
-      <w:r>
-        <w:rPr>
-          <w:lang w:val="en-US"/>
-        </w:rPr>
-        <w:t xml:space="preserve"> </w:t>
-      </w:r>
+        <w:t>Implementaties</w:t>
+      </w:r>
+      <w:proofErr w:type="spellEnd"/>
+      <w:r>
+        <w:rPr>
+          <w:b/>
+          <w:bCs/>
+          <w:lang w:val="en-US"/>
+        </w:rPr>
+        <w:t>:</w:t>
+      </w:r>
+      <w:r>
+        <w:rPr>
+          <w:lang w:val="en-US"/>
+        </w:rPr>
+        <w:t xml:space="preserve"> </w:t>
+      </w:r>
+      <w:proofErr w:type="spellStart"/>
       <w:r>
         <w:rPr>
           <w:lang w:val="en-US"/>
@@ -6561,7 +10653,70 @@
         <w:rPr>
           <w:lang w:val="en-US"/>
         </w:rPr>
-        <w:t>erken de nieuwe implementaties zoals verwacht?</w:t>
+        <w:t>erken</w:t>
+      </w:r>
+      <w:proofErr w:type="spellEnd"/>
+      <w:r>
+        <w:rPr>
+          <w:lang w:val="en-US"/>
+        </w:rPr>
+        <w:t xml:space="preserve"> de </w:t>
+      </w:r>
+      <w:proofErr w:type="spellStart"/>
+      <w:r>
+        <w:rPr>
+          <w:lang w:val="en-US"/>
+        </w:rPr>
+        <w:t>nieuwe</w:t>
+      </w:r>
+      <w:proofErr w:type="spellEnd"/>
+      <w:r>
+        <w:rPr>
+          <w:lang w:val="en-US"/>
+        </w:rPr>
+        <w:t xml:space="preserve"> </w:t>
+      </w:r>
+      <w:proofErr w:type="spellStart"/>
+      <w:r>
+        <w:rPr>
+          <w:lang w:val="en-US"/>
+        </w:rPr>
+        <w:t>implementaties</w:t>
+      </w:r>
+      <w:proofErr w:type="spellEnd"/>
+      <w:r>
+        <w:rPr>
+          <w:lang w:val="en-US"/>
+        </w:rPr>
+        <w:t xml:space="preserve"> </w:t>
+      </w:r>
+      <w:proofErr w:type="spellStart"/>
+      <w:r>
+        <w:rPr>
+          <w:lang w:val="en-US"/>
+        </w:rPr>
+        <w:t>zoals</w:t>
+      </w:r>
+      <w:proofErr w:type="spellEnd"/>
+      <w:r>
+        <w:rPr>
+          <w:lang w:val="en-US"/>
+        </w:rPr>
+        <w:t xml:space="preserve"> </w:t>
+      </w:r>
+      <w:proofErr w:type="spellStart"/>
+      <w:r>
+        <w:rPr>
+          <w:lang w:val="en-US"/>
+        </w:rPr>
+        <w:t>verwacht</w:t>
+      </w:r>
+      <w:proofErr w:type="spellEnd"/>
+      <w:r>
+        <w:rPr>
+          <w:lang w:val="en-US"/>
+        </w:rPr>
+        <w:t>?</w:t>
       </w:r>
     </w:p>
     <w:p>
@@ -6575,20 +10730,75 @@
           <w:lang w:val="en-US"/>
         </w:rPr>
       </w:pPr>
+      <w:proofErr w:type="spellStart"/>
       <w:r>
         <w:rPr>
           <w:b/>
           <w:bCs/>
           <w:lang w:val="en-US"/>
         </w:rPr>
-        <w:t xml:space="preserve">Kwaliteit en prestaites: </w:t>
-      </w:r>
-      <w:r>
-        <w:rPr>
-          <w:lang w:val="en-US"/>
-        </w:rPr>
-        <w:t xml:space="preserve">Functioneren </w:t>
-      </w:r>
+        <w:t>Kwaliteit</w:t>
+      </w:r>
+      <w:proofErr w:type="spellEnd"/>
+      <w:r>
+        <w:rPr>
+          <w:b/>
+          <w:bCs/>
+          <w:lang w:val="en-US"/>
+        </w:rPr>
+        <w:t xml:space="preserve"> </w:t>
+      </w:r>
+      <w:proofErr w:type="spellStart"/>
+      <w:r>
+        <w:rPr>
+          <w:b/>
+          <w:bCs/>
+          <w:lang w:val="en-US"/>
+        </w:rPr>
+        <w:t>en</w:t>
+      </w:r>
+      <w:proofErr w:type="spellEnd"/>
+      <w:r>
+        <w:rPr>
+          <w:b/>
+          <w:bCs/>
+          <w:lang w:val="en-US"/>
+        </w:rPr>
+        <w:t xml:space="preserve"> </w:t>
+      </w:r>
+      <w:proofErr w:type="spellStart"/>
+      <w:r>
+        <w:rPr>
+          <w:b/>
+          <w:bCs/>
+          <w:lang w:val="en-US"/>
+        </w:rPr>
+        <w:t>prestaites</w:t>
+      </w:r>
+      <w:proofErr w:type="spellEnd"/>
+      <w:r>
+        <w:rPr>
+          <w:b/>
+          <w:bCs/>
+          <w:lang w:val="en-US"/>
+        </w:rPr>
+        <w:t xml:space="preserve">: </w:t>
+      </w:r>
+      <w:proofErr w:type="spellStart"/>
+      <w:r>
+        <w:rPr>
+          <w:lang w:val="en-US"/>
+        </w:rPr>
+        <w:t>Functioneren</w:t>
+      </w:r>
+      <w:proofErr w:type="spellEnd"/>
+      <w:r>
+        <w:rPr>
+          <w:lang w:val="en-US"/>
+        </w:rPr>
+        <w:t xml:space="preserve"> </w:t>
+      </w:r>
+      <w:proofErr w:type="spellStart"/>
       <w:r>
         <w:rPr>
           <w:lang w:val="en-US"/>
@@ -6599,7 +10809,42 @@
         <w:rPr>
           <w:lang w:val="en-US"/>
         </w:rPr>
-        <w:t xml:space="preserve">efunctionaliteiten accuraat en </w:t>
+        <w:t>efunctionaliteiten</w:t>
+      </w:r>
+      <w:proofErr w:type="spellEnd"/>
+      <w:r>
+        <w:rPr>
+          <w:lang w:val="en-US"/>
+        </w:rPr>
+        <w:t xml:space="preserve"> </w:t>
+      </w:r>
+      <w:proofErr w:type="spellStart"/>
+      <w:r>
+        <w:rPr>
+          <w:lang w:val="en-US"/>
+        </w:rPr>
+        <w:t>accuraat</w:t>
+      </w:r>
+      <w:proofErr w:type="spellEnd"/>
+      <w:r>
+        <w:rPr>
+          <w:lang w:val="en-US"/>
+        </w:rPr>
+        <w:t xml:space="preserve"> </w:t>
+      </w:r>
+      <w:proofErr w:type="spellStart"/>
+      <w:r>
+        <w:rPr>
+          <w:lang w:val="en-US"/>
+        </w:rPr>
+        <w:t>en</w:t>
+      </w:r>
+      <w:proofErr w:type="spellEnd"/>
+      <w:r>
+        <w:rPr>
+          <w:lang w:val="en-US"/>
+        </w:rPr>
+        <w:t xml:space="preserve"> </w:t>
       </w:r>
       <w:r>
         <w:t>efficiënt</w:t>
@@ -6634,7 +10879,77 @@
         <w:rPr>
           <w:lang w:val="en-US"/>
         </w:rPr>
-        <w:t xml:space="preserve"> Komt de project overeen met de verwachtigingen en eisen van de stakeholder?</w:t>
+        <w:t xml:space="preserve"> </w:t>
+      </w:r>
+      <w:proofErr w:type="spellStart"/>
+      <w:r>
+        <w:rPr>
+          <w:lang w:val="en-US"/>
+        </w:rPr>
+        <w:t>Komt</w:t>
+      </w:r>
+      <w:proofErr w:type="spellEnd"/>
+      <w:r>
+        <w:rPr>
+          <w:lang w:val="en-US"/>
+        </w:rPr>
+        <w:t xml:space="preserve"> de project </w:t>
+      </w:r>
+      <w:proofErr w:type="spellStart"/>
+      <w:r>
+        <w:rPr>
+          <w:lang w:val="en-US"/>
+        </w:rPr>
+        <w:t>overeen</w:t>
+      </w:r>
+      <w:proofErr w:type="spellEnd"/>
+      <w:r>
+        <w:rPr>
+          <w:lang w:val="en-US"/>
+        </w:rPr>
+        <w:t xml:space="preserve"> met de </w:t>
+      </w:r>
+      <w:proofErr w:type="spellStart"/>
+      <w:r>
+        <w:rPr>
+          <w:lang w:val="en-US"/>
+        </w:rPr>
+        <w:t>verwachtigingen</w:t>
+      </w:r>
+      <w:proofErr w:type="spellEnd"/>
+      <w:r>
+        <w:rPr>
+          <w:lang w:val="en-US"/>
+        </w:rPr>
+        <w:t xml:space="preserve"> </w:t>
+      </w:r>
+      <w:proofErr w:type="spellStart"/>
+      <w:r>
+        <w:rPr>
+          <w:lang w:val="en-US"/>
+        </w:rPr>
+        <w:t>en</w:t>
+      </w:r>
+      <w:proofErr w:type="spellEnd"/>
+      <w:r>
+        <w:rPr>
+          <w:lang w:val="en-US"/>
+        </w:rPr>
+        <w:t xml:space="preserve"> </w:t>
+      </w:r>
+      <w:proofErr w:type="spellStart"/>
+      <w:r>
+        <w:rPr>
+          <w:lang w:val="en-US"/>
+        </w:rPr>
+        <w:t>eisen</w:t>
+      </w:r>
+      <w:proofErr w:type="spellEnd"/>
+      <w:r>
+        <w:rPr>
+          <w:lang w:val="en-US"/>
+        </w:rPr>
+        <w:t xml:space="preserve"> van de stakeholder?</w:t>
       </w:r>
     </w:p>
     <w:p>
@@ -6648,19 +10963,79 @@
           <w:lang w:val="en-US"/>
         </w:rPr>
       </w:pPr>
+      <w:proofErr w:type="spellStart"/>
       <w:r>
         <w:rPr>
           <w:b/>
           <w:bCs/>
           <w:lang w:val="en-US"/>
         </w:rPr>
-        <w:t xml:space="preserve">Documentatie: </w:t>
-      </w:r>
-      <w:r>
-        <w:rPr>
-          <w:lang w:val="en-US"/>
-        </w:rPr>
-        <w:t>Zijn de rapportages en documentatie up to date?</w:t>
+        <w:t>Documentatie</w:t>
+      </w:r>
+      <w:proofErr w:type="spellEnd"/>
+      <w:r>
+        <w:rPr>
+          <w:b/>
+          <w:bCs/>
+          <w:lang w:val="en-US"/>
+        </w:rPr>
+        <w:t xml:space="preserve">: </w:t>
+      </w:r>
+      <w:proofErr w:type="spellStart"/>
+      <w:r>
+        <w:rPr>
+          <w:lang w:val="en-US"/>
+        </w:rPr>
+        <w:t>Zijn</w:t>
+      </w:r>
+      <w:proofErr w:type="spellEnd"/>
+      <w:r>
+        <w:rPr>
+          <w:lang w:val="en-US"/>
+        </w:rPr>
+        <w:t xml:space="preserve"> de </w:t>
+      </w:r>
+      <w:proofErr w:type="spellStart"/>
+      <w:r>
+        <w:rPr>
+          <w:lang w:val="en-US"/>
+        </w:rPr>
+        <w:t>rapportages</w:t>
+      </w:r>
+      <w:proofErr w:type="spellEnd"/>
+      <w:r>
+        <w:rPr>
+          <w:lang w:val="en-US"/>
+        </w:rPr>
+        <w:t xml:space="preserve"> </w:t>
+      </w:r>
+      <w:proofErr w:type="spellStart"/>
+      <w:r>
+        <w:rPr>
+          <w:lang w:val="en-US"/>
+        </w:rPr>
+        <w:t>en</w:t>
+      </w:r>
+      <w:proofErr w:type="spellEnd"/>
+      <w:r>
+        <w:rPr>
+          <w:lang w:val="en-US"/>
+        </w:rPr>
+        <w:t xml:space="preserve"> </w:t>
+      </w:r>
+      <w:proofErr w:type="spellStart"/>
+      <w:r>
+        <w:rPr>
+          <w:lang w:val="en-US"/>
+        </w:rPr>
+        <w:t>documentatie</w:t>
+      </w:r>
+      <w:proofErr w:type="spellEnd"/>
+      <w:r>
+        <w:rPr>
+          <w:lang w:val="en-US"/>
+        </w:rPr>
+        <w:t xml:space="preserve"> up to date?</w:t>
       </w:r>
     </w:p>
     <w:p>
@@ -6674,19 +11049,51 @@
           <w:lang w:val="en-US"/>
         </w:rPr>
       </w:pPr>
+      <w:proofErr w:type="spellStart"/>
       <w:r>
         <w:rPr>
           <w:b/>
           <w:bCs/>
           <w:lang w:val="en-US"/>
         </w:rPr>
-        <w:t xml:space="preserve">Compatibiliteit: </w:t>
-      </w:r>
-      <w:r>
-        <w:rPr>
-          <w:lang w:val="en-US"/>
-        </w:rPr>
-        <w:t>Werkt de hardware goed met de backend?</w:t>
+        <w:t>Compatibiliteit</w:t>
+      </w:r>
+      <w:proofErr w:type="spellEnd"/>
+      <w:r>
+        <w:rPr>
+          <w:b/>
+          <w:bCs/>
+          <w:lang w:val="en-US"/>
+        </w:rPr>
+        <w:t xml:space="preserve">: </w:t>
+      </w:r>
+      <w:proofErr w:type="spellStart"/>
+      <w:r>
+        <w:rPr>
+          <w:lang w:val="en-US"/>
+        </w:rPr>
+        <w:t>Werkt</w:t>
+      </w:r>
+      <w:proofErr w:type="spellEnd"/>
+      <w:r>
+        <w:rPr>
+          <w:lang w:val="en-US"/>
+        </w:rPr>
+        <w:t xml:space="preserve"> de hardware </w:t>
+      </w:r>
+      <w:proofErr w:type="spellStart"/>
+      <w:r>
+        <w:rPr>
+          <w:lang w:val="en-US"/>
+        </w:rPr>
+        <w:t>goed</w:t>
+      </w:r>
+      <w:proofErr w:type="spellEnd"/>
+      <w:r>
+        <w:rPr>
+          <w:lang w:val="en-US"/>
+        </w:rPr>
+        <w:t xml:space="preserve"> met de backend?</w:t>
       </w:r>
     </w:p>
     <w:p>
@@ -6729,7 +11136,35 @@
         <w:rPr>
           <w:lang w:val="en-US"/>
         </w:rPr>
-        <w:t>Het project zal ongeveer vie</w:t>
+        <w:t xml:space="preserve">Het project </w:t>
+      </w:r>
+      <w:proofErr w:type="spellStart"/>
+      <w:r>
+        <w:rPr>
+          <w:lang w:val="en-US"/>
+        </w:rPr>
+        <w:t>zal</w:t>
+      </w:r>
+      <w:proofErr w:type="spellEnd"/>
+      <w:r>
+        <w:rPr>
+          <w:lang w:val="en-US"/>
+        </w:rPr>
+        <w:t xml:space="preserve"> </w:t>
+      </w:r>
+      <w:proofErr w:type="spellStart"/>
+      <w:r>
+        <w:rPr>
+          <w:lang w:val="en-US"/>
+        </w:rPr>
+        <w:t>ongeveer</w:t>
+      </w:r>
+      <w:proofErr w:type="spellEnd"/>
+      <w:r>
+        <w:rPr>
+          <w:lang w:val="en-US"/>
+        </w:rPr>
+        <w:t xml:space="preserve"> vie</w:t>
       </w:r>
       <w:r>
         <w:rPr>
@@ -6741,7 +11176,91 @@
         <w:rPr>
           <w:lang w:val="en-US"/>
         </w:rPr>
-        <w:t xml:space="preserve"> manden duren en wordt opgeplitsts in sprints van vier weken. </w:t>
+        <w:t xml:space="preserve"> </w:t>
+      </w:r>
+      <w:proofErr w:type="spellStart"/>
+      <w:r>
+        <w:rPr>
+          <w:lang w:val="en-US"/>
+        </w:rPr>
+        <w:t>manden</w:t>
+      </w:r>
+      <w:proofErr w:type="spellEnd"/>
+      <w:r>
+        <w:rPr>
+          <w:lang w:val="en-US"/>
+        </w:rPr>
+        <w:t xml:space="preserve"> </w:t>
+      </w:r>
+      <w:proofErr w:type="spellStart"/>
+      <w:r>
+        <w:rPr>
+          <w:lang w:val="en-US"/>
+        </w:rPr>
+        <w:t>duren</w:t>
+      </w:r>
+      <w:proofErr w:type="spellEnd"/>
+      <w:r>
+        <w:rPr>
+          <w:lang w:val="en-US"/>
+        </w:rPr>
+        <w:t xml:space="preserve"> </w:t>
+      </w:r>
+      <w:proofErr w:type="spellStart"/>
+      <w:r>
+        <w:rPr>
+          <w:lang w:val="en-US"/>
+        </w:rPr>
+        <w:t>en</w:t>
+      </w:r>
+      <w:proofErr w:type="spellEnd"/>
+      <w:r>
+        <w:rPr>
+          <w:lang w:val="en-US"/>
+        </w:rPr>
+        <w:t xml:space="preserve"> </w:t>
+      </w:r>
+      <w:proofErr w:type="spellStart"/>
+      <w:r>
+        <w:rPr>
+          <w:lang w:val="en-US"/>
+        </w:rPr>
+        <w:t>wordt</w:t>
+      </w:r>
+      <w:proofErr w:type="spellEnd"/>
+      <w:r>
+        <w:rPr>
+          <w:lang w:val="en-US"/>
+        </w:rPr>
+        <w:t xml:space="preserve"> </w:t>
+      </w:r>
+      <w:proofErr w:type="spellStart"/>
+      <w:r>
+        <w:rPr>
+          <w:lang w:val="en-US"/>
+        </w:rPr>
+        <w:t>opgeplitsts</w:t>
+      </w:r>
+      <w:proofErr w:type="spellEnd"/>
+      <w:r>
+        <w:rPr>
+          <w:lang w:val="en-US"/>
+        </w:rPr>
+        <w:t xml:space="preserve"> in sprints van vier </w:t>
+      </w:r>
+      <w:proofErr w:type="spellStart"/>
+      <w:r>
+        <w:rPr>
+          <w:lang w:val="en-US"/>
+        </w:rPr>
+        <w:t>weken</w:t>
+      </w:r>
+      <w:proofErr w:type="spellEnd"/>
+      <w:r>
+        <w:rPr>
+          <w:lang w:val="en-US"/>
+        </w:rPr>
+        <w:t xml:space="preserve">. </w:t>
       </w:r>
     </w:p>
     <w:tbl>
@@ -9101,7 +13620,6 @@
   <w:style w:type="character" w:default="1" w:styleId="DefaultParagraphFont">
     <w:name w:val="Default Paragraph Font"/>
     <w:uiPriority w:val="1"/>
-    <w:semiHidden/>
     <w:unhideWhenUsed/>
   </w:style>
   <w:style w:type="table" w:default="1" w:styleId="TableNormal">
@@ -9668,6 +14186,19 @@
       </w:tcPr>
     </w:tblStylePr>
   </w:style>
+  <w:style w:type="paragraph" w:styleId="NormalWeb">
+    <w:name w:val="Normal (Web)"/>
+    <w:basedOn w:val="Normal"/>
+    <w:uiPriority w:val="99"/>
+    <w:semiHidden/>
+    <w:unhideWhenUsed/>
+    <w:rsid w:val="006D30E0"/>
+    <w:rPr>
+      <w:rFonts w:ascii="Times New Roman" w:hAnsi="Times New Roman" w:cs="Times New Roman"/>
+      <w:sz w:val="24"/>
+      <w:szCs w:val="24"/>
+    </w:rPr>
+  </w:style>
 </w:styles>
 </file>
 
